--- a/Use Case/UC_PlaySlots.docx
+++ b/Use Case/UC_PlaySlots.docx
@@ -431,13 +431,8 @@
           </w:tcPr>
           <w:p>
             <w:r>
-              <w:t xml:space="preserve">Sean </w:t>
-            </w:r>
-            <w:proofErr w:type="spellStart"/>
-            <w:r>
-              <w:t>Marek</w:t>
-            </w:r>
-            <w:proofErr w:type="spellEnd"/>
+              <w:t>Sean Marek</w:t>
+            </w:r>
           </w:p>
         </w:tc>
       </w:tr>
@@ -1896,6 +1891,16 @@
           <w:iCs w:val="0"/>
         </w:rPr>
       </w:pPr>
+      <w:r>
+        <w:rPr>
+          <w:rStyle w:val="Emphasis"/>
+          <w:i w:val="0"/>
+          <w:iCs w:val="0"/>
+        </w:rPr>
+        <w:t>5</w:t>
+      </w:r>
+      <w:bookmarkStart w:id="3" w:name="_GoBack"/>
+      <w:bookmarkEnd w:id="3"/>
     </w:p>
     <w:p>
       <w:pPr>
@@ -1906,7 +1911,7 @@
           <w:iCs w:val="0"/>
         </w:rPr>
       </w:pPr>
-      <w:bookmarkStart w:id="3" w:name="_Toc315530579"/>
+      <w:bookmarkStart w:id="4" w:name="_Toc315530579"/>
       <w:r>
         <w:rPr>
           <w:rStyle w:val="Emphasis"/>
@@ -1915,7 +1920,7 @@
         </w:rPr>
         <w:t>Involved Actors</w:t>
       </w:r>
-      <w:bookmarkEnd w:id="3"/>
+      <w:bookmarkEnd w:id="4"/>
     </w:p>
     <w:p>
       <w:pPr>
@@ -1926,23 +1931,13 @@
           <w:iCs w:val="0"/>
         </w:rPr>
       </w:pPr>
-      <w:proofErr w:type="gramStart"/>
-      <w:r>
-        <w:rPr>
-          <w:rStyle w:val="Emphasis"/>
-          <w:i w:val="0"/>
-          <w:iCs w:val="0"/>
-        </w:rPr>
-        <w:t>iPhone</w:t>
-      </w:r>
-      <w:proofErr w:type="gramEnd"/>
-      <w:r>
-        <w:rPr>
-          <w:rStyle w:val="Emphasis"/>
-          <w:i w:val="0"/>
-          <w:iCs w:val="0"/>
-        </w:rPr>
-        <w:t xml:space="preserve"> </w:t>
+      <w:r>
+        <w:rPr>
+          <w:rStyle w:val="Emphasis"/>
+          <w:i w:val="0"/>
+          <w:iCs w:val="0"/>
+        </w:rPr>
+        <w:t xml:space="preserve">iPhone </w:t>
       </w:r>
       <w:r>
         <w:rPr>
@@ -1972,7 +1967,7 @@
           <w:iCs w:val="0"/>
         </w:rPr>
       </w:pPr>
-      <w:bookmarkStart w:id="4" w:name="_Toc315530580"/>
+      <w:bookmarkStart w:id="5" w:name="_Toc315530580"/>
       <w:r>
         <w:rPr>
           <w:rStyle w:val="Emphasis"/>
@@ -1989,7 +1984,7 @@
         </w:rPr>
         <w:t>reconditions</w:t>
       </w:r>
-      <w:bookmarkEnd w:id="4"/>
+      <w:bookmarkEnd w:id="5"/>
     </w:p>
     <w:p>
       <w:pPr>
@@ -2047,7 +2042,7 @@
           <w:iCs w:val="0"/>
         </w:rPr>
       </w:pPr>
-      <w:bookmarkStart w:id="5" w:name="_Toc315530581"/>
+      <w:bookmarkStart w:id="6" w:name="_Toc315530581"/>
       <w:r>
         <w:rPr>
           <w:rStyle w:val="Emphasis"/>
@@ -2064,7 +2059,7 @@
         </w:rPr>
         <w:t>ost conditions</w:t>
       </w:r>
-      <w:bookmarkEnd w:id="5"/>
+      <w:bookmarkEnd w:id="6"/>
     </w:p>
     <w:p>
       <w:pPr>
@@ -2103,7 +2098,7 @@
           <w:iCs w:val="0"/>
         </w:rPr>
       </w:pPr>
-      <w:bookmarkStart w:id="6" w:name="_Toc315530582"/>
+      <w:bookmarkStart w:id="7" w:name="_Toc315530582"/>
       <w:r>
         <w:rPr>
           <w:rStyle w:val="Emphasis"/>
@@ -2112,7 +2107,7 @@
         </w:rPr>
         <w:t>Invariants</w:t>
       </w:r>
-      <w:bookmarkEnd w:id="6"/>
+      <w:bookmarkEnd w:id="7"/>
     </w:p>
     <w:p>
       <w:pPr>
@@ -2157,8 +2152,6 @@
         </w:rPr>
         <w:t>MINIMUM_BET</w:t>
       </w:r>
-      <w:bookmarkStart w:id="7" w:name="_GoBack"/>
-      <w:bookmarkEnd w:id="7"/>
     </w:p>
     <w:p>
       <w:pPr>
@@ -5691,7 +5684,7 @@
 </file>
 
 <file path=customXml/itemProps1.xml><?xml version="1.0" encoding="utf-8"?>
-<ds:datastoreItem xmlns:ds="http://schemas.openxmlformats.org/officeDocument/2006/customXml" ds:itemID="{B191E246-70A2-1A45-B1BD-D64D2C47F8AA}">
+<ds:datastoreItem xmlns:ds="http://schemas.openxmlformats.org/officeDocument/2006/customXml" ds:itemID="{863D05A0-47C3-B949-83BD-BD143F50BD47}">
   <ds:schemaRefs>
     <ds:schemaRef ds:uri="http://schemas.openxmlformats.org/officeDocument/2006/bibliography"/>
   </ds:schemaRefs>

--- a/Use Case/UC_PlaySlots.docx
+++ b/Use Case/UC_PlaySlots.docx
@@ -431,8 +431,13 @@
           </w:tcPr>
           <w:p>
             <w:r>
-              <w:t>Sean Marek</w:t>
+              <w:t xml:space="preserve">Sean </w:t>
             </w:r>
+            <w:proofErr w:type="spellStart"/>
+            <w:r>
+              <w:t>Marek</w:t>
+            </w:r>
+            <w:proofErr w:type="spellEnd"/>
           </w:p>
         </w:tc>
       </w:tr>
@@ -509,14 +514,15 @@
           <w:pPr>
             <w:pStyle w:val="TOC1"/>
             <w:tabs>
-              <w:tab w:val="left" w:pos="400"/>
+              <w:tab w:val="left" w:pos="406"/>
               <w:tab w:val="right" w:leader="dot" w:pos="9350"/>
             </w:tabs>
             <w:rPr>
               <w:rFonts w:asciiTheme="minorHAnsi" w:eastAsiaTheme="minorEastAsia" w:hAnsiTheme="minorHAnsi" w:cstheme="minorBidi"/>
               <w:noProof/>
-              <w:sz w:val="22"/>
-              <w:szCs w:val="22"/>
+              <w:sz w:val="24"/>
+              <w:szCs w:val="24"/>
+              <w:lang w:eastAsia="ja-JP"/>
             </w:rPr>
           </w:pPr>
           <w:r>
@@ -528,1223 +534,1017 @@
           <w:r>
             <w:fldChar w:fldCharType="separate"/>
           </w:r>
-          <w:hyperlink w:anchor="_Toc315530576" w:history="1">
-            <w:r>
-              <w:rPr>
-                <w:rStyle w:val="Hyperlink"/>
-                <w:noProof/>
-              </w:rPr>
-              <w:t>1.</w:t>
-            </w:r>
-            <w:r>
-              <w:rPr>
-                <w:rFonts w:asciiTheme="minorHAnsi" w:eastAsiaTheme="minorEastAsia" w:hAnsiTheme="minorHAnsi" w:cstheme="minorBidi"/>
-                <w:noProof/>
-                <w:sz w:val="22"/>
-                <w:szCs w:val="22"/>
-              </w:rPr>
-              <w:tab/>
-            </w:r>
-            <w:r>
-              <w:rPr>
-                <w:rStyle w:val="Hyperlink"/>
-                <w:noProof/>
-              </w:rPr>
-              <w:t>Update Location</w:t>
-            </w:r>
-            <w:r>
-              <w:rPr>
-                <w:noProof/>
-                <w:webHidden/>
-              </w:rPr>
-              <w:tab/>
-            </w:r>
-            <w:r>
-              <w:rPr>
-                <w:noProof/>
-                <w:webHidden/>
-              </w:rPr>
-              <w:fldChar w:fldCharType="begin"/>
-            </w:r>
-            <w:r>
-              <w:rPr>
-                <w:noProof/>
-                <w:webHidden/>
-              </w:rPr>
-              <w:instrText xml:space="preserve"> PAGEREF _Toc315530576 \h </w:instrText>
-            </w:r>
-            <w:r>
-              <w:rPr>
-                <w:noProof/>
-                <w:webHidden/>
-              </w:rPr>
-            </w:r>
-            <w:r>
-              <w:rPr>
-                <w:noProof/>
-                <w:webHidden/>
-              </w:rPr>
-              <w:fldChar w:fldCharType="separate"/>
-            </w:r>
-            <w:r>
-              <w:rPr>
-                <w:noProof/>
-                <w:webHidden/>
-              </w:rPr>
-              <w:t>4</w:t>
-            </w:r>
-            <w:r>
-              <w:rPr>
-                <w:noProof/>
-                <w:webHidden/>
-              </w:rPr>
-              <w:fldChar w:fldCharType="end"/>
-            </w:r>
-          </w:hyperlink>
+          <w:r>
+            <w:rPr>
+              <w:noProof/>
+            </w:rPr>
+            <w:t>1.</w:t>
+          </w:r>
+          <w:r>
+            <w:rPr>
+              <w:rFonts w:asciiTheme="minorHAnsi" w:eastAsiaTheme="minorEastAsia" w:hAnsiTheme="minorHAnsi" w:cstheme="minorBidi"/>
+              <w:noProof/>
+              <w:sz w:val="24"/>
+              <w:szCs w:val="24"/>
+              <w:lang w:eastAsia="ja-JP"/>
+            </w:rPr>
+            <w:tab/>
+          </w:r>
+          <w:r>
+            <w:rPr>
+              <w:noProof/>
+            </w:rPr>
+            <w:t>Update Location</w:t>
+          </w:r>
+          <w:r>
+            <w:rPr>
+              <w:noProof/>
+            </w:rPr>
+            <w:tab/>
+          </w:r>
+          <w:r>
+            <w:rPr>
+              <w:noProof/>
+            </w:rPr>
+            <w:fldChar w:fldCharType="begin"/>
+          </w:r>
+          <w:r>
+            <w:rPr>
+              <w:noProof/>
+            </w:rPr>
+            <w:instrText xml:space="preserve"> PAGEREF _Toc189483705 \h </w:instrText>
+          </w:r>
+          <w:r>
+            <w:rPr>
+              <w:noProof/>
+            </w:rPr>
+          </w:r>
+          <w:r>
+            <w:rPr>
+              <w:noProof/>
+            </w:rPr>
+            <w:fldChar w:fldCharType="separate"/>
+          </w:r>
+          <w:r>
+            <w:rPr>
+              <w:noProof/>
+            </w:rPr>
+            <w:t>4</w:t>
+          </w:r>
+          <w:r>
+            <w:rPr>
+              <w:noProof/>
+            </w:rPr>
+            <w:fldChar w:fldCharType="end"/>
+          </w:r>
         </w:p>
         <w:p>
           <w:pPr>
             <w:pStyle w:val="TOC2"/>
             <w:tabs>
-              <w:tab w:val="left" w:pos="880"/>
+              <w:tab w:val="left" w:pos="717"/>
               <w:tab w:val="right" w:leader="dot" w:pos="9350"/>
             </w:tabs>
             <w:rPr>
               <w:rFonts w:asciiTheme="minorHAnsi" w:eastAsiaTheme="minorEastAsia" w:hAnsiTheme="minorHAnsi" w:cstheme="minorBidi"/>
               <w:noProof/>
-              <w:sz w:val="22"/>
-              <w:szCs w:val="22"/>
+              <w:sz w:val="24"/>
+              <w:szCs w:val="24"/>
+              <w:lang w:eastAsia="ja-JP"/>
             </w:rPr>
           </w:pPr>
-          <w:hyperlink w:anchor="_Toc315530577" w:history="1">
-            <w:r>
-              <w:rPr>
-                <w:rStyle w:val="Hyperlink"/>
-                <w:noProof/>
-              </w:rPr>
-              <w:t>1.1</w:t>
-            </w:r>
-            <w:r>
-              <w:rPr>
-                <w:rFonts w:asciiTheme="minorHAnsi" w:eastAsiaTheme="minorEastAsia" w:hAnsiTheme="minorHAnsi" w:cstheme="minorBidi"/>
-                <w:noProof/>
-                <w:sz w:val="22"/>
-                <w:szCs w:val="22"/>
-              </w:rPr>
-              <w:tab/>
-            </w:r>
-            <w:r>
-              <w:rPr>
-                <w:rStyle w:val="Hyperlink"/>
-                <w:noProof/>
-              </w:rPr>
-              <w:t>Brief Description</w:t>
-            </w:r>
-            <w:r>
-              <w:rPr>
-                <w:noProof/>
-                <w:webHidden/>
-              </w:rPr>
-              <w:tab/>
-            </w:r>
-            <w:r>
-              <w:rPr>
-                <w:noProof/>
-                <w:webHidden/>
-              </w:rPr>
-              <w:fldChar w:fldCharType="begin"/>
-            </w:r>
-            <w:r>
-              <w:rPr>
-                <w:noProof/>
-                <w:webHidden/>
-              </w:rPr>
-              <w:instrText xml:space="preserve"> PAGEREF _Toc315530577 \h </w:instrText>
-            </w:r>
-            <w:r>
-              <w:rPr>
-                <w:noProof/>
-                <w:webHidden/>
-              </w:rPr>
-            </w:r>
-            <w:r>
-              <w:rPr>
-                <w:noProof/>
-                <w:webHidden/>
-              </w:rPr>
-              <w:fldChar w:fldCharType="separate"/>
-            </w:r>
-            <w:r>
-              <w:rPr>
-                <w:noProof/>
-                <w:webHidden/>
-              </w:rPr>
-              <w:t>4</w:t>
-            </w:r>
-            <w:r>
-              <w:rPr>
-                <w:noProof/>
-                <w:webHidden/>
-              </w:rPr>
-              <w:fldChar w:fldCharType="end"/>
-            </w:r>
-          </w:hyperlink>
+          <w:r>
+            <w:rPr>
+              <w:noProof/>
+            </w:rPr>
+            <w:t>1.1</w:t>
+          </w:r>
+          <w:r>
+            <w:rPr>
+              <w:rFonts w:asciiTheme="minorHAnsi" w:eastAsiaTheme="minorEastAsia" w:hAnsiTheme="minorHAnsi" w:cstheme="minorBidi"/>
+              <w:noProof/>
+              <w:sz w:val="24"/>
+              <w:szCs w:val="24"/>
+              <w:lang w:eastAsia="ja-JP"/>
+            </w:rPr>
+            <w:tab/>
+          </w:r>
+          <w:r>
+            <w:rPr>
+              <w:noProof/>
+            </w:rPr>
+            <w:t>Brief Description</w:t>
+          </w:r>
+          <w:r>
+            <w:rPr>
+              <w:noProof/>
+            </w:rPr>
+            <w:tab/>
+          </w:r>
+          <w:r>
+            <w:rPr>
+              <w:noProof/>
+            </w:rPr>
+            <w:fldChar w:fldCharType="begin"/>
+          </w:r>
+          <w:r>
+            <w:rPr>
+              <w:noProof/>
+            </w:rPr>
+            <w:instrText xml:space="preserve"> PAGEREF _Toc189483706 \h </w:instrText>
+          </w:r>
+          <w:r>
+            <w:rPr>
+              <w:noProof/>
+            </w:rPr>
+          </w:r>
+          <w:r>
+            <w:rPr>
+              <w:noProof/>
+            </w:rPr>
+            <w:fldChar w:fldCharType="separate"/>
+          </w:r>
+          <w:r>
+            <w:rPr>
+              <w:noProof/>
+            </w:rPr>
+            <w:t>4</w:t>
+          </w:r>
+          <w:r>
+            <w:rPr>
+              <w:noProof/>
+            </w:rPr>
+            <w:fldChar w:fldCharType="end"/>
+          </w:r>
         </w:p>
         <w:p>
           <w:pPr>
             <w:pStyle w:val="TOC2"/>
             <w:tabs>
-              <w:tab w:val="left" w:pos="880"/>
+              <w:tab w:val="left" w:pos="717"/>
               <w:tab w:val="right" w:leader="dot" w:pos="9350"/>
             </w:tabs>
             <w:rPr>
               <w:rFonts w:asciiTheme="minorHAnsi" w:eastAsiaTheme="minorEastAsia" w:hAnsiTheme="minorHAnsi" w:cstheme="minorBidi"/>
               <w:noProof/>
-              <w:sz w:val="22"/>
-              <w:szCs w:val="22"/>
+              <w:sz w:val="24"/>
+              <w:szCs w:val="24"/>
+              <w:lang w:eastAsia="ja-JP"/>
             </w:rPr>
           </w:pPr>
-          <w:hyperlink w:anchor="_Toc315530578" w:history="1">
-            <w:r>
-              <w:rPr>
-                <w:rStyle w:val="Hyperlink"/>
-                <w:noProof/>
-              </w:rPr>
-              <w:t>1.2</w:t>
-            </w:r>
-            <w:r>
-              <w:rPr>
-                <w:rFonts w:asciiTheme="minorHAnsi" w:eastAsiaTheme="minorEastAsia" w:hAnsiTheme="minorHAnsi" w:cstheme="minorBidi"/>
-                <w:noProof/>
-                <w:sz w:val="22"/>
-                <w:szCs w:val="22"/>
-              </w:rPr>
-              <w:tab/>
-            </w:r>
-            <w:r>
-              <w:rPr>
-                <w:rStyle w:val="Hyperlink"/>
-                <w:noProof/>
-              </w:rPr>
-              <w:t>Requirements Trace</w:t>
-            </w:r>
-            <w:r>
-              <w:rPr>
-                <w:noProof/>
-                <w:webHidden/>
-              </w:rPr>
-              <w:tab/>
-            </w:r>
-            <w:r>
-              <w:rPr>
-                <w:noProof/>
-                <w:webHidden/>
-              </w:rPr>
-              <w:fldChar w:fldCharType="begin"/>
-            </w:r>
-            <w:r>
-              <w:rPr>
-                <w:noProof/>
-                <w:webHidden/>
-              </w:rPr>
-              <w:instrText xml:space="preserve"> PAGEREF _Toc315530578 \h </w:instrText>
-            </w:r>
-            <w:r>
-              <w:rPr>
-                <w:noProof/>
-                <w:webHidden/>
-              </w:rPr>
-            </w:r>
-            <w:r>
-              <w:rPr>
-                <w:noProof/>
-                <w:webHidden/>
-              </w:rPr>
-              <w:fldChar w:fldCharType="separate"/>
-            </w:r>
-            <w:r>
-              <w:rPr>
-                <w:noProof/>
-                <w:webHidden/>
-              </w:rPr>
-              <w:t>4</w:t>
-            </w:r>
-            <w:r>
-              <w:rPr>
-                <w:noProof/>
-                <w:webHidden/>
-              </w:rPr>
-              <w:fldChar w:fldCharType="end"/>
-            </w:r>
-          </w:hyperlink>
+          <w:r>
+            <w:rPr>
+              <w:noProof/>
+            </w:rPr>
+            <w:t>1.2</w:t>
+          </w:r>
+          <w:r>
+            <w:rPr>
+              <w:rFonts w:asciiTheme="minorHAnsi" w:eastAsiaTheme="minorEastAsia" w:hAnsiTheme="minorHAnsi" w:cstheme="minorBidi"/>
+              <w:noProof/>
+              <w:sz w:val="24"/>
+              <w:szCs w:val="24"/>
+              <w:lang w:eastAsia="ja-JP"/>
+            </w:rPr>
+            <w:tab/>
+          </w:r>
+          <w:r>
+            <w:rPr>
+              <w:noProof/>
+            </w:rPr>
+            <w:t>Requirements Trace</w:t>
+          </w:r>
+          <w:r>
+            <w:rPr>
+              <w:noProof/>
+            </w:rPr>
+            <w:tab/>
+          </w:r>
+          <w:r>
+            <w:rPr>
+              <w:noProof/>
+            </w:rPr>
+            <w:fldChar w:fldCharType="begin"/>
+          </w:r>
+          <w:r>
+            <w:rPr>
+              <w:noProof/>
+            </w:rPr>
+            <w:instrText xml:space="preserve"> PAGEREF _Toc189483707 \h </w:instrText>
+          </w:r>
+          <w:r>
+            <w:rPr>
+              <w:noProof/>
+            </w:rPr>
+          </w:r>
+          <w:r>
+            <w:rPr>
+              <w:noProof/>
+            </w:rPr>
+            <w:fldChar w:fldCharType="separate"/>
+          </w:r>
+          <w:r>
+            <w:rPr>
+              <w:noProof/>
+            </w:rPr>
+            <w:t>4</w:t>
+          </w:r>
+          <w:r>
+            <w:rPr>
+              <w:noProof/>
+            </w:rPr>
+            <w:fldChar w:fldCharType="end"/>
+          </w:r>
         </w:p>
         <w:p>
           <w:pPr>
             <w:pStyle w:val="TOC2"/>
             <w:tabs>
-              <w:tab w:val="left" w:pos="880"/>
+              <w:tab w:val="left" w:pos="717"/>
               <w:tab w:val="right" w:leader="dot" w:pos="9350"/>
             </w:tabs>
             <w:rPr>
               <w:rFonts w:asciiTheme="minorHAnsi" w:eastAsiaTheme="minorEastAsia" w:hAnsiTheme="minorHAnsi" w:cstheme="minorBidi"/>
               <w:noProof/>
-              <w:sz w:val="22"/>
-              <w:szCs w:val="22"/>
+              <w:sz w:val="24"/>
+              <w:szCs w:val="24"/>
+              <w:lang w:eastAsia="ja-JP"/>
             </w:rPr>
           </w:pPr>
-          <w:hyperlink w:anchor="_Toc315530579" w:history="1">
-            <w:r>
-              <w:rPr>
-                <w:rStyle w:val="Hyperlink"/>
-                <w:noProof/>
-              </w:rPr>
-              <w:t>1.3</w:t>
-            </w:r>
-            <w:r>
-              <w:rPr>
-                <w:rFonts w:asciiTheme="minorHAnsi" w:eastAsiaTheme="minorEastAsia" w:hAnsiTheme="minorHAnsi" w:cstheme="minorBidi"/>
-                <w:noProof/>
-                <w:sz w:val="22"/>
-                <w:szCs w:val="22"/>
-              </w:rPr>
-              <w:tab/>
-            </w:r>
-            <w:r>
-              <w:rPr>
-                <w:rStyle w:val="Hyperlink"/>
-                <w:noProof/>
-              </w:rPr>
-              <w:t>Involved Actors</w:t>
-            </w:r>
-            <w:r>
-              <w:rPr>
-                <w:noProof/>
-                <w:webHidden/>
-              </w:rPr>
-              <w:tab/>
-            </w:r>
-            <w:r>
-              <w:rPr>
-                <w:noProof/>
-                <w:webHidden/>
-              </w:rPr>
-              <w:fldChar w:fldCharType="begin"/>
-            </w:r>
-            <w:r>
-              <w:rPr>
-                <w:noProof/>
-                <w:webHidden/>
-              </w:rPr>
-              <w:instrText xml:space="preserve"> PAGEREF _Toc315530579 \h </w:instrText>
-            </w:r>
-            <w:r>
-              <w:rPr>
-                <w:noProof/>
-                <w:webHidden/>
-              </w:rPr>
-            </w:r>
-            <w:r>
-              <w:rPr>
-                <w:noProof/>
-                <w:webHidden/>
-              </w:rPr>
-              <w:fldChar w:fldCharType="separate"/>
-            </w:r>
-            <w:r>
-              <w:rPr>
-                <w:noProof/>
-                <w:webHidden/>
-              </w:rPr>
-              <w:t>4</w:t>
-            </w:r>
-            <w:r>
-              <w:rPr>
-                <w:noProof/>
-                <w:webHidden/>
-              </w:rPr>
-              <w:fldChar w:fldCharType="end"/>
-            </w:r>
-          </w:hyperlink>
+          <w:r>
+            <w:rPr>
+              <w:noProof/>
+            </w:rPr>
+            <w:t>1.3</w:t>
+          </w:r>
+          <w:r>
+            <w:rPr>
+              <w:rFonts w:asciiTheme="minorHAnsi" w:eastAsiaTheme="minorEastAsia" w:hAnsiTheme="minorHAnsi" w:cstheme="minorBidi"/>
+              <w:noProof/>
+              <w:sz w:val="24"/>
+              <w:szCs w:val="24"/>
+              <w:lang w:eastAsia="ja-JP"/>
+            </w:rPr>
+            <w:tab/>
+          </w:r>
+          <w:r>
+            <w:rPr>
+              <w:noProof/>
+            </w:rPr>
+            <w:t>Involved Actors</w:t>
+          </w:r>
+          <w:r>
+            <w:rPr>
+              <w:noProof/>
+            </w:rPr>
+            <w:tab/>
+          </w:r>
+          <w:r>
+            <w:rPr>
+              <w:noProof/>
+            </w:rPr>
+            <w:fldChar w:fldCharType="begin"/>
+          </w:r>
+          <w:r>
+            <w:rPr>
+              <w:noProof/>
+            </w:rPr>
+            <w:instrText xml:space="preserve"> PAGEREF _Toc189483708 \h </w:instrText>
+          </w:r>
+          <w:r>
+            <w:rPr>
+              <w:noProof/>
+            </w:rPr>
+          </w:r>
+          <w:r>
+            <w:rPr>
+              <w:noProof/>
+            </w:rPr>
+            <w:fldChar w:fldCharType="separate"/>
+          </w:r>
+          <w:r>
+            <w:rPr>
+              <w:noProof/>
+            </w:rPr>
+            <w:t>4</w:t>
+          </w:r>
+          <w:r>
+            <w:rPr>
+              <w:noProof/>
+            </w:rPr>
+            <w:fldChar w:fldCharType="end"/>
+          </w:r>
         </w:p>
         <w:p>
           <w:pPr>
             <w:pStyle w:val="TOC2"/>
             <w:tabs>
-              <w:tab w:val="left" w:pos="880"/>
+              <w:tab w:val="left" w:pos="717"/>
               <w:tab w:val="right" w:leader="dot" w:pos="9350"/>
             </w:tabs>
             <w:rPr>
               <w:rFonts w:asciiTheme="minorHAnsi" w:eastAsiaTheme="minorEastAsia" w:hAnsiTheme="minorHAnsi" w:cstheme="minorBidi"/>
               <w:noProof/>
-              <w:sz w:val="22"/>
-              <w:szCs w:val="22"/>
+              <w:sz w:val="24"/>
+              <w:szCs w:val="24"/>
+              <w:lang w:eastAsia="ja-JP"/>
             </w:rPr>
           </w:pPr>
-          <w:hyperlink w:anchor="_Toc315530580" w:history="1">
-            <w:r>
-              <w:rPr>
-                <w:rStyle w:val="Hyperlink"/>
-                <w:noProof/>
-              </w:rPr>
-              <w:t>1.4</w:t>
-            </w:r>
-            <w:r>
-              <w:rPr>
-                <w:rFonts w:asciiTheme="minorHAnsi" w:eastAsiaTheme="minorEastAsia" w:hAnsiTheme="minorHAnsi" w:cstheme="minorBidi"/>
-                <w:noProof/>
-                <w:sz w:val="22"/>
-                <w:szCs w:val="22"/>
-              </w:rPr>
-              <w:tab/>
-            </w:r>
-            <w:r>
-              <w:rPr>
-                <w:rStyle w:val="Hyperlink"/>
-                <w:noProof/>
-              </w:rPr>
-              <w:t>Preconditions</w:t>
-            </w:r>
-            <w:r>
-              <w:rPr>
-                <w:noProof/>
-                <w:webHidden/>
-              </w:rPr>
-              <w:tab/>
-            </w:r>
-            <w:r>
-              <w:rPr>
-                <w:noProof/>
-                <w:webHidden/>
-              </w:rPr>
-              <w:fldChar w:fldCharType="begin"/>
-            </w:r>
-            <w:r>
-              <w:rPr>
-                <w:noProof/>
-                <w:webHidden/>
-              </w:rPr>
-              <w:instrText xml:space="preserve"> PAGEREF _Toc315530580 \h </w:instrText>
-            </w:r>
-            <w:r>
-              <w:rPr>
-                <w:noProof/>
-                <w:webHidden/>
-              </w:rPr>
-            </w:r>
-            <w:r>
-              <w:rPr>
-                <w:noProof/>
-                <w:webHidden/>
-              </w:rPr>
-              <w:fldChar w:fldCharType="separate"/>
-            </w:r>
-            <w:r>
-              <w:rPr>
-                <w:noProof/>
-                <w:webHidden/>
-              </w:rPr>
-              <w:t>4</w:t>
-            </w:r>
-            <w:r>
-              <w:rPr>
-                <w:noProof/>
-                <w:webHidden/>
-              </w:rPr>
-              <w:fldChar w:fldCharType="end"/>
-            </w:r>
-          </w:hyperlink>
+          <w:r>
+            <w:rPr>
+              <w:noProof/>
+            </w:rPr>
+            <w:t>1.4</w:t>
+          </w:r>
+          <w:r>
+            <w:rPr>
+              <w:rFonts w:asciiTheme="minorHAnsi" w:eastAsiaTheme="minorEastAsia" w:hAnsiTheme="minorHAnsi" w:cstheme="minorBidi"/>
+              <w:noProof/>
+              <w:sz w:val="24"/>
+              <w:szCs w:val="24"/>
+              <w:lang w:eastAsia="ja-JP"/>
+            </w:rPr>
+            <w:tab/>
+          </w:r>
+          <w:r>
+            <w:rPr>
+              <w:noProof/>
+            </w:rPr>
+            <w:t>Preconditions</w:t>
+          </w:r>
+          <w:r>
+            <w:rPr>
+              <w:noProof/>
+            </w:rPr>
+            <w:tab/>
+          </w:r>
+          <w:r>
+            <w:rPr>
+              <w:noProof/>
+            </w:rPr>
+            <w:fldChar w:fldCharType="begin"/>
+          </w:r>
+          <w:r>
+            <w:rPr>
+              <w:noProof/>
+            </w:rPr>
+            <w:instrText xml:space="preserve"> PAGEREF _Toc189483709 \h </w:instrText>
+          </w:r>
+          <w:r>
+            <w:rPr>
+              <w:noProof/>
+            </w:rPr>
+          </w:r>
+          <w:r>
+            <w:rPr>
+              <w:noProof/>
+            </w:rPr>
+            <w:fldChar w:fldCharType="separate"/>
+          </w:r>
+          <w:r>
+            <w:rPr>
+              <w:noProof/>
+            </w:rPr>
+            <w:t>4</w:t>
+          </w:r>
+          <w:r>
+            <w:rPr>
+              <w:noProof/>
+            </w:rPr>
+            <w:fldChar w:fldCharType="end"/>
+          </w:r>
         </w:p>
         <w:p>
           <w:pPr>
             <w:pStyle w:val="TOC2"/>
             <w:tabs>
-              <w:tab w:val="left" w:pos="880"/>
+              <w:tab w:val="left" w:pos="717"/>
               <w:tab w:val="right" w:leader="dot" w:pos="9350"/>
             </w:tabs>
             <w:rPr>
               <w:rFonts w:asciiTheme="minorHAnsi" w:eastAsiaTheme="minorEastAsia" w:hAnsiTheme="minorHAnsi" w:cstheme="minorBidi"/>
               <w:noProof/>
-              <w:sz w:val="22"/>
-              <w:szCs w:val="22"/>
+              <w:sz w:val="24"/>
+              <w:szCs w:val="24"/>
+              <w:lang w:eastAsia="ja-JP"/>
             </w:rPr>
           </w:pPr>
-          <w:hyperlink w:anchor="_Toc315530581" w:history="1">
-            <w:r>
-              <w:rPr>
-                <w:rStyle w:val="Hyperlink"/>
-                <w:noProof/>
-              </w:rPr>
-              <w:t>1.5</w:t>
-            </w:r>
-            <w:r>
-              <w:rPr>
-                <w:rFonts w:asciiTheme="minorHAnsi" w:eastAsiaTheme="minorEastAsia" w:hAnsiTheme="minorHAnsi" w:cstheme="minorBidi"/>
-                <w:noProof/>
-                <w:sz w:val="22"/>
-                <w:szCs w:val="22"/>
-              </w:rPr>
-              <w:tab/>
-            </w:r>
-            <w:r>
-              <w:rPr>
-                <w:rStyle w:val="Hyperlink"/>
-                <w:noProof/>
-              </w:rPr>
-              <w:t>Post conditions</w:t>
-            </w:r>
-            <w:r>
-              <w:rPr>
-                <w:noProof/>
-                <w:webHidden/>
-              </w:rPr>
-              <w:tab/>
-            </w:r>
-            <w:r>
-              <w:rPr>
-                <w:noProof/>
-                <w:webHidden/>
-              </w:rPr>
-              <w:fldChar w:fldCharType="begin"/>
-            </w:r>
-            <w:r>
-              <w:rPr>
-                <w:noProof/>
-                <w:webHidden/>
-              </w:rPr>
-              <w:instrText xml:space="preserve"> PAGEREF _Toc315530581 \h </w:instrText>
-            </w:r>
-            <w:r>
-              <w:rPr>
-                <w:noProof/>
-                <w:webHidden/>
-              </w:rPr>
-            </w:r>
-            <w:r>
-              <w:rPr>
-                <w:noProof/>
-                <w:webHidden/>
-              </w:rPr>
-              <w:fldChar w:fldCharType="separate"/>
-            </w:r>
-            <w:r>
-              <w:rPr>
-                <w:noProof/>
-                <w:webHidden/>
-              </w:rPr>
-              <w:t>4</w:t>
-            </w:r>
-            <w:r>
-              <w:rPr>
-                <w:noProof/>
-                <w:webHidden/>
-              </w:rPr>
-              <w:fldChar w:fldCharType="end"/>
-            </w:r>
-          </w:hyperlink>
+          <w:r>
+            <w:rPr>
+              <w:noProof/>
+            </w:rPr>
+            <w:t>1.5</w:t>
+          </w:r>
+          <w:r>
+            <w:rPr>
+              <w:rFonts w:asciiTheme="minorHAnsi" w:eastAsiaTheme="minorEastAsia" w:hAnsiTheme="minorHAnsi" w:cstheme="minorBidi"/>
+              <w:noProof/>
+              <w:sz w:val="24"/>
+              <w:szCs w:val="24"/>
+              <w:lang w:eastAsia="ja-JP"/>
+            </w:rPr>
+            <w:tab/>
+          </w:r>
+          <w:r>
+            <w:rPr>
+              <w:noProof/>
+            </w:rPr>
+            <w:t>Post conditions</w:t>
+          </w:r>
+          <w:r>
+            <w:rPr>
+              <w:noProof/>
+            </w:rPr>
+            <w:tab/>
+          </w:r>
+          <w:r>
+            <w:rPr>
+              <w:noProof/>
+            </w:rPr>
+            <w:fldChar w:fldCharType="begin"/>
+          </w:r>
+          <w:r>
+            <w:rPr>
+              <w:noProof/>
+            </w:rPr>
+            <w:instrText xml:space="preserve"> PAGEREF _Toc189483710 \h </w:instrText>
+          </w:r>
+          <w:r>
+            <w:rPr>
+              <w:noProof/>
+            </w:rPr>
+          </w:r>
+          <w:r>
+            <w:rPr>
+              <w:noProof/>
+            </w:rPr>
+            <w:fldChar w:fldCharType="separate"/>
+          </w:r>
+          <w:r>
+            <w:rPr>
+              <w:noProof/>
+            </w:rPr>
+            <w:t>4</w:t>
+          </w:r>
+          <w:r>
+            <w:rPr>
+              <w:noProof/>
+            </w:rPr>
+            <w:fldChar w:fldCharType="end"/>
+          </w:r>
         </w:p>
         <w:p>
           <w:pPr>
             <w:pStyle w:val="TOC2"/>
             <w:tabs>
-              <w:tab w:val="left" w:pos="880"/>
+              <w:tab w:val="left" w:pos="717"/>
               <w:tab w:val="right" w:leader="dot" w:pos="9350"/>
             </w:tabs>
             <w:rPr>
               <w:rFonts w:asciiTheme="minorHAnsi" w:eastAsiaTheme="minorEastAsia" w:hAnsiTheme="minorHAnsi" w:cstheme="minorBidi"/>
               <w:noProof/>
-              <w:sz w:val="22"/>
-              <w:szCs w:val="22"/>
+              <w:sz w:val="24"/>
+              <w:szCs w:val="24"/>
+              <w:lang w:eastAsia="ja-JP"/>
             </w:rPr>
           </w:pPr>
-          <w:hyperlink w:anchor="_Toc315530582" w:history="1">
-            <w:r>
-              <w:rPr>
-                <w:rStyle w:val="Hyperlink"/>
-                <w:noProof/>
-              </w:rPr>
-              <w:t>1.6</w:t>
-            </w:r>
-            <w:r>
-              <w:rPr>
-                <w:rFonts w:asciiTheme="minorHAnsi" w:eastAsiaTheme="minorEastAsia" w:hAnsiTheme="minorHAnsi" w:cstheme="minorBidi"/>
-                <w:noProof/>
-                <w:sz w:val="22"/>
-                <w:szCs w:val="22"/>
-              </w:rPr>
-              <w:tab/>
-            </w:r>
-            <w:r>
-              <w:rPr>
-                <w:rStyle w:val="Hyperlink"/>
-                <w:noProof/>
-              </w:rPr>
-              <w:t>Invariants</w:t>
-            </w:r>
-            <w:r>
-              <w:rPr>
-                <w:noProof/>
-                <w:webHidden/>
-              </w:rPr>
-              <w:tab/>
-            </w:r>
-            <w:r>
-              <w:rPr>
-                <w:noProof/>
-                <w:webHidden/>
-              </w:rPr>
-              <w:fldChar w:fldCharType="begin"/>
-            </w:r>
-            <w:r>
-              <w:rPr>
-                <w:noProof/>
-                <w:webHidden/>
-              </w:rPr>
-              <w:instrText xml:space="preserve"> PAGEREF _Toc315530582 \h </w:instrText>
-            </w:r>
-            <w:r>
-              <w:rPr>
-                <w:noProof/>
-                <w:webHidden/>
-              </w:rPr>
-            </w:r>
-            <w:r>
-              <w:rPr>
-                <w:noProof/>
-                <w:webHidden/>
-              </w:rPr>
-              <w:fldChar w:fldCharType="separate"/>
-            </w:r>
-            <w:r>
-              <w:rPr>
-                <w:noProof/>
-                <w:webHidden/>
-              </w:rPr>
-              <w:t>4</w:t>
-            </w:r>
-            <w:r>
-              <w:rPr>
-                <w:noProof/>
-                <w:webHidden/>
-              </w:rPr>
-              <w:fldChar w:fldCharType="end"/>
-            </w:r>
-          </w:hyperlink>
+          <w:r>
+            <w:rPr>
+              <w:noProof/>
+            </w:rPr>
+            <w:t>1.6</w:t>
+          </w:r>
+          <w:r>
+            <w:rPr>
+              <w:rFonts w:asciiTheme="minorHAnsi" w:eastAsiaTheme="minorEastAsia" w:hAnsiTheme="minorHAnsi" w:cstheme="minorBidi"/>
+              <w:noProof/>
+              <w:sz w:val="24"/>
+              <w:szCs w:val="24"/>
+              <w:lang w:eastAsia="ja-JP"/>
+            </w:rPr>
+            <w:tab/>
+          </w:r>
+          <w:r>
+            <w:rPr>
+              <w:noProof/>
+            </w:rPr>
+            <w:t>Invariants</w:t>
+          </w:r>
+          <w:r>
+            <w:rPr>
+              <w:noProof/>
+            </w:rPr>
+            <w:tab/>
+          </w:r>
+          <w:r>
+            <w:rPr>
+              <w:noProof/>
+            </w:rPr>
+            <w:fldChar w:fldCharType="begin"/>
+          </w:r>
+          <w:r>
+            <w:rPr>
+              <w:noProof/>
+            </w:rPr>
+            <w:instrText xml:space="preserve"> PAGEREF _Toc189483711 \h </w:instrText>
+          </w:r>
+          <w:r>
+            <w:rPr>
+              <w:noProof/>
+            </w:rPr>
+          </w:r>
+          <w:r>
+            <w:rPr>
+              <w:noProof/>
+            </w:rPr>
+            <w:fldChar w:fldCharType="separate"/>
+          </w:r>
+          <w:r>
+            <w:rPr>
+              <w:noProof/>
+            </w:rPr>
+            <w:t>4</w:t>
+          </w:r>
+          <w:r>
+            <w:rPr>
+              <w:noProof/>
+            </w:rPr>
+            <w:fldChar w:fldCharType="end"/>
+          </w:r>
         </w:p>
         <w:p>
           <w:pPr>
             <w:pStyle w:val="TOC1"/>
             <w:tabs>
-              <w:tab w:val="left" w:pos="400"/>
+              <w:tab w:val="left" w:pos="406"/>
               <w:tab w:val="right" w:leader="dot" w:pos="9350"/>
             </w:tabs>
             <w:rPr>
               <w:rFonts w:asciiTheme="minorHAnsi" w:eastAsiaTheme="minorEastAsia" w:hAnsiTheme="minorHAnsi" w:cstheme="minorBidi"/>
               <w:noProof/>
-              <w:sz w:val="22"/>
-              <w:szCs w:val="22"/>
+              <w:sz w:val="24"/>
+              <w:szCs w:val="24"/>
+              <w:lang w:eastAsia="ja-JP"/>
             </w:rPr>
           </w:pPr>
-          <w:hyperlink w:anchor="_Toc315530583" w:history="1">
-            <w:r>
-              <w:rPr>
-                <w:rStyle w:val="Hyperlink"/>
-                <w:noProof/>
-              </w:rPr>
-              <w:t>2.</w:t>
-            </w:r>
-            <w:r>
-              <w:rPr>
-                <w:rFonts w:asciiTheme="minorHAnsi" w:eastAsiaTheme="minorEastAsia" w:hAnsiTheme="minorHAnsi" w:cstheme="minorBidi"/>
-                <w:noProof/>
-                <w:sz w:val="22"/>
-                <w:szCs w:val="22"/>
-              </w:rPr>
-              <w:tab/>
-            </w:r>
-            <w:r>
-              <w:rPr>
-                <w:rStyle w:val="Hyperlink"/>
-                <w:noProof/>
-              </w:rPr>
-              <w:t>Flow of Events</w:t>
-            </w:r>
-            <w:r>
-              <w:rPr>
-                <w:noProof/>
-                <w:webHidden/>
-              </w:rPr>
-              <w:tab/>
-            </w:r>
-            <w:r>
-              <w:rPr>
-                <w:noProof/>
-                <w:webHidden/>
-              </w:rPr>
-              <w:fldChar w:fldCharType="begin"/>
-            </w:r>
-            <w:r>
-              <w:rPr>
-                <w:noProof/>
-                <w:webHidden/>
-              </w:rPr>
-              <w:instrText xml:space="preserve"> PAGEREF _Toc315530583 \h </w:instrText>
-            </w:r>
-            <w:r>
-              <w:rPr>
-                <w:noProof/>
-                <w:webHidden/>
-              </w:rPr>
-            </w:r>
-            <w:r>
-              <w:rPr>
-                <w:noProof/>
-                <w:webHidden/>
-              </w:rPr>
-              <w:fldChar w:fldCharType="separate"/>
-            </w:r>
-            <w:r>
-              <w:rPr>
-                <w:noProof/>
-                <w:webHidden/>
-              </w:rPr>
-              <w:t>4</w:t>
-            </w:r>
-            <w:r>
-              <w:rPr>
-                <w:noProof/>
-                <w:webHidden/>
-              </w:rPr>
-              <w:fldChar w:fldCharType="end"/>
-            </w:r>
-          </w:hyperlink>
+          <w:r>
+            <w:rPr>
+              <w:noProof/>
+            </w:rPr>
+            <w:t>2.</w:t>
+          </w:r>
+          <w:r>
+            <w:rPr>
+              <w:rFonts w:asciiTheme="minorHAnsi" w:eastAsiaTheme="minorEastAsia" w:hAnsiTheme="minorHAnsi" w:cstheme="minorBidi"/>
+              <w:noProof/>
+              <w:sz w:val="24"/>
+              <w:szCs w:val="24"/>
+              <w:lang w:eastAsia="ja-JP"/>
+            </w:rPr>
+            <w:tab/>
+          </w:r>
+          <w:r>
+            <w:rPr>
+              <w:noProof/>
+            </w:rPr>
+            <w:t>Flow of Events</w:t>
+          </w:r>
+          <w:r>
+            <w:rPr>
+              <w:noProof/>
+            </w:rPr>
+            <w:tab/>
+          </w:r>
+          <w:r>
+            <w:rPr>
+              <w:noProof/>
+            </w:rPr>
+            <w:fldChar w:fldCharType="begin"/>
+          </w:r>
+          <w:r>
+            <w:rPr>
+              <w:noProof/>
+            </w:rPr>
+            <w:instrText xml:space="preserve"> PAGEREF _Toc189483712 \h </w:instrText>
+          </w:r>
+          <w:r>
+            <w:rPr>
+              <w:noProof/>
+            </w:rPr>
+          </w:r>
+          <w:r>
+            <w:rPr>
+              <w:noProof/>
+            </w:rPr>
+            <w:fldChar w:fldCharType="separate"/>
+          </w:r>
+          <w:r>
+            <w:rPr>
+              <w:noProof/>
+            </w:rPr>
+            <w:t>4</w:t>
+          </w:r>
+          <w:r>
+            <w:rPr>
+              <w:noProof/>
+            </w:rPr>
+            <w:fldChar w:fldCharType="end"/>
+          </w:r>
         </w:p>
         <w:p>
           <w:pPr>
             <w:pStyle w:val="TOC2"/>
             <w:tabs>
-              <w:tab w:val="left" w:pos="880"/>
+              <w:tab w:val="left" w:pos="717"/>
               <w:tab w:val="right" w:leader="dot" w:pos="9350"/>
             </w:tabs>
             <w:rPr>
               <w:rFonts w:asciiTheme="minorHAnsi" w:eastAsiaTheme="minorEastAsia" w:hAnsiTheme="minorHAnsi" w:cstheme="minorBidi"/>
               <w:noProof/>
-              <w:sz w:val="22"/>
-              <w:szCs w:val="22"/>
+              <w:sz w:val="24"/>
+              <w:szCs w:val="24"/>
+              <w:lang w:eastAsia="ja-JP"/>
             </w:rPr>
           </w:pPr>
-          <w:hyperlink w:anchor="_Toc315530584" w:history="1">
-            <w:r>
-              <w:rPr>
-                <w:rStyle w:val="Hyperlink"/>
-                <w:noProof/>
-              </w:rPr>
-              <w:t>2.1</w:t>
-            </w:r>
-            <w:r>
-              <w:rPr>
-                <w:rFonts w:asciiTheme="minorHAnsi" w:eastAsiaTheme="minorEastAsia" w:hAnsiTheme="minorHAnsi" w:cstheme="minorBidi"/>
-                <w:noProof/>
-                <w:sz w:val="22"/>
-                <w:szCs w:val="22"/>
-              </w:rPr>
-              <w:tab/>
-            </w:r>
-            <w:r>
-              <w:rPr>
-                <w:rStyle w:val="Hyperlink"/>
-                <w:noProof/>
-              </w:rPr>
-              <w:t>Basic Flow</w:t>
-            </w:r>
-            <w:r>
-              <w:rPr>
-                <w:noProof/>
-                <w:webHidden/>
-              </w:rPr>
-              <w:tab/>
-            </w:r>
-            <w:r>
-              <w:rPr>
-                <w:noProof/>
-                <w:webHidden/>
-              </w:rPr>
-              <w:fldChar w:fldCharType="begin"/>
-            </w:r>
-            <w:r>
-              <w:rPr>
-                <w:noProof/>
-                <w:webHidden/>
-              </w:rPr>
-              <w:instrText xml:space="preserve"> PAGEREF _Toc315530584 \h </w:instrText>
-            </w:r>
-            <w:r>
-              <w:rPr>
-                <w:noProof/>
-                <w:webHidden/>
-              </w:rPr>
-            </w:r>
-            <w:r>
-              <w:rPr>
-                <w:noProof/>
-                <w:webHidden/>
-              </w:rPr>
-              <w:fldChar w:fldCharType="separate"/>
-            </w:r>
-            <w:r>
-              <w:rPr>
-                <w:noProof/>
-                <w:webHidden/>
-              </w:rPr>
-              <w:t>4</w:t>
-            </w:r>
-            <w:r>
-              <w:rPr>
-                <w:noProof/>
-                <w:webHidden/>
-              </w:rPr>
-              <w:fldChar w:fldCharType="end"/>
-            </w:r>
-          </w:hyperlink>
+          <w:r>
+            <w:rPr>
+              <w:noProof/>
+            </w:rPr>
+            <w:t>2.1</w:t>
+          </w:r>
+          <w:r>
+            <w:rPr>
+              <w:rFonts w:asciiTheme="minorHAnsi" w:eastAsiaTheme="minorEastAsia" w:hAnsiTheme="minorHAnsi" w:cstheme="minorBidi"/>
+              <w:noProof/>
+              <w:sz w:val="24"/>
+              <w:szCs w:val="24"/>
+              <w:lang w:eastAsia="ja-JP"/>
+            </w:rPr>
+            <w:tab/>
+          </w:r>
+          <w:r>
+            <w:rPr>
+              <w:noProof/>
+            </w:rPr>
+            <w:t>Basic Flow</w:t>
+          </w:r>
+          <w:r>
+            <w:rPr>
+              <w:noProof/>
+            </w:rPr>
+            <w:tab/>
+          </w:r>
+          <w:r>
+            <w:rPr>
+              <w:noProof/>
+            </w:rPr>
+            <w:fldChar w:fldCharType="begin"/>
+          </w:r>
+          <w:r>
+            <w:rPr>
+              <w:noProof/>
+            </w:rPr>
+            <w:instrText xml:space="preserve"> PAGEREF _Toc189483713 \h </w:instrText>
+          </w:r>
+          <w:r>
+            <w:rPr>
+              <w:noProof/>
+            </w:rPr>
+          </w:r>
+          <w:r>
+            <w:rPr>
+              <w:noProof/>
+            </w:rPr>
+            <w:fldChar w:fldCharType="separate"/>
+          </w:r>
+          <w:r>
+            <w:rPr>
+              <w:noProof/>
+            </w:rPr>
+            <w:t>4</w:t>
+          </w:r>
+          <w:r>
+            <w:rPr>
+              <w:noProof/>
+            </w:rPr>
+            <w:fldChar w:fldCharType="end"/>
+          </w:r>
         </w:p>
         <w:p>
           <w:pPr>
             <w:pStyle w:val="TOC1"/>
             <w:tabs>
-              <w:tab w:val="left" w:pos="400"/>
+              <w:tab w:val="left" w:pos="406"/>
               <w:tab w:val="right" w:leader="dot" w:pos="9350"/>
             </w:tabs>
             <w:rPr>
               <w:rFonts w:asciiTheme="minorHAnsi" w:eastAsiaTheme="minorEastAsia" w:hAnsiTheme="minorHAnsi" w:cstheme="minorBidi"/>
               <w:noProof/>
-              <w:sz w:val="22"/>
-              <w:szCs w:val="22"/>
+              <w:sz w:val="24"/>
+              <w:szCs w:val="24"/>
+              <w:lang w:eastAsia="ja-JP"/>
             </w:rPr>
           </w:pPr>
-          <w:hyperlink w:anchor="_Toc315530586" w:history="1">
-            <w:r>
-              <w:rPr>
-                <w:rStyle w:val="Hyperlink"/>
-                <w:noProof/>
-              </w:rPr>
-              <w:t>3.</w:t>
-            </w:r>
-            <w:r>
-              <w:rPr>
-                <w:rFonts w:asciiTheme="minorHAnsi" w:eastAsiaTheme="minorEastAsia" w:hAnsiTheme="minorHAnsi" w:cstheme="minorBidi"/>
-                <w:noProof/>
-                <w:sz w:val="22"/>
-                <w:szCs w:val="22"/>
-              </w:rPr>
-              <w:tab/>
-            </w:r>
-            <w:r>
-              <w:rPr>
-                <w:rStyle w:val="Hyperlink"/>
-                <w:noProof/>
-              </w:rPr>
-              <w:t>Extension Points - None</w:t>
-            </w:r>
-            <w:r>
-              <w:rPr>
-                <w:noProof/>
-                <w:webHidden/>
-              </w:rPr>
-              <w:tab/>
-            </w:r>
-            <w:r>
-              <w:rPr>
-                <w:noProof/>
-                <w:webHidden/>
-              </w:rPr>
-              <w:fldChar w:fldCharType="begin"/>
-            </w:r>
-            <w:r>
-              <w:rPr>
-                <w:noProof/>
-                <w:webHidden/>
-              </w:rPr>
-              <w:instrText xml:space="preserve"> PAGEREF _Toc315530586 \h </w:instrText>
-            </w:r>
-            <w:r>
-              <w:rPr>
-                <w:noProof/>
-                <w:webHidden/>
-              </w:rPr>
-            </w:r>
-            <w:r>
-              <w:rPr>
-                <w:noProof/>
-                <w:webHidden/>
-              </w:rPr>
-              <w:fldChar w:fldCharType="separate"/>
-            </w:r>
-            <w:r>
-              <w:rPr>
-                <w:noProof/>
-                <w:webHidden/>
-              </w:rPr>
-              <w:t>5</w:t>
-            </w:r>
-            <w:r>
-              <w:rPr>
-                <w:noProof/>
-                <w:webHidden/>
-              </w:rPr>
-              <w:fldChar w:fldCharType="end"/>
-            </w:r>
-          </w:hyperlink>
+          <w:r>
+            <w:rPr>
+              <w:noProof/>
+            </w:rPr>
+            <w:t>3.</w:t>
+          </w:r>
+          <w:r>
+            <w:rPr>
+              <w:rFonts w:asciiTheme="minorHAnsi" w:eastAsiaTheme="minorEastAsia" w:hAnsiTheme="minorHAnsi" w:cstheme="minorBidi"/>
+              <w:noProof/>
+              <w:sz w:val="24"/>
+              <w:szCs w:val="24"/>
+              <w:lang w:eastAsia="ja-JP"/>
+            </w:rPr>
+            <w:tab/>
+          </w:r>
+          <w:r>
+            <w:rPr>
+              <w:noProof/>
+            </w:rPr>
+            <w:t>Extension Points - None</w:t>
+          </w:r>
+          <w:r>
+            <w:rPr>
+              <w:noProof/>
+            </w:rPr>
+            <w:tab/>
+          </w:r>
+          <w:r>
+            <w:rPr>
+              <w:noProof/>
+            </w:rPr>
+            <w:fldChar w:fldCharType="begin"/>
+          </w:r>
+          <w:r>
+            <w:rPr>
+              <w:noProof/>
+            </w:rPr>
+            <w:instrText xml:space="preserve"> PAGEREF _Toc189483714 \h </w:instrText>
+          </w:r>
+          <w:r>
+            <w:rPr>
+              <w:noProof/>
+            </w:rPr>
+          </w:r>
+          <w:r>
+            <w:rPr>
+              <w:noProof/>
+            </w:rPr>
+            <w:fldChar w:fldCharType="separate"/>
+          </w:r>
+          <w:r>
+            <w:rPr>
+              <w:noProof/>
+            </w:rPr>
+            <w:t>5</w:t>
+          </w:r>
+          <w:r>
+            <w:rPr>
+              <w:noProof/>
+            </w:rPr>
+            <w:fldChar w:fldCharType="end"/>
+          </w:r>
         </w:p>
         <w:p>
           <w:pPr>
             <w:pStyle w:val="TOC1"/>
             <w:tabs>
-              <w:tab w:val="left" w:pos="400"/>
+              <w:tab w:val="left" w:pos="406"/>
               <w:tab w:val="right" w:leader="dot" w:pos="9350"/>
             </w:tabs>
             <w:rPr>
               <w:rFonts w:asciiTheme="minorHAnsi" w:eastAsiaTheme="minorEastAsia" w:hAnsiTheme="minorHAnsi" w:cstheme="minorBidi"/>
               <w:noProof/>
-              <w:sz w:val="22"/>
-              <w:szCs w:val="22"/>
+              <w:sz w:val="24"/>
+              <w:szCs w:val="24"/>
+              <w:lang w:eastAsia="ja-JP"/>
             </w:rPr>
           </w:pPr>
-          <w:hyperlink w:anchor="_Toc315530587" w:history="1">
-            <w:r>
-              <w:rPr>
-                <w:rStyle w:val="Hyperlink"/>
-                <w:noProof/>
-              </w:rPr>
-              <w:t>4.</w:t>
-            </w:r>
-            <w:r>
-              <w:rPr>
-                <w:rFonts w:asciiTheme="minorHAnsi" w:eastAsiaTheme="minorEastAsia" w:hAnsiTheme="minorHAnsi" w:cstheme="minorBidi"/>
-                <w:noProof/>
-                <w:sz w:val="22"/>
-                <w:szCs w:val="22"/>
-              </w:rPr>
-              <w:tab/>
-            </w:r>
-            <w:r>
-              <w:rPr>
-                <w:rStyle w:val="Hyperlink"/>
-                <w:noProof/>
-              </w:rPr>
-              <w:t>Scenarios</w:t>
-            </w:r>
-            <w:r>
-              <w:rPr>
-                <w:noProof/>
-                <w:webHidden/>
-              </w:rPr>
-              <w:tab/>
-            </w:r>
-            <w:r>
-              <w:rPr>
-                <w:noProof/>
-                <w:webHidden/>
-              </w:rPr>
-              <w:fldChar w:fldCharType="begin"/>
-            </w:r>
-            <w:r>
-              <w:rPr>
-                <w:noProof/>
-                <w:webHidden/>
-              </w:rPr>
-              <w:instrText xml:space="preserve"> PAGEREF _Toc315530587 \h </w:instrText>
-            </w:r>
-            <w:r>
-              <w:rPr>
-                <w:noProof/>
-                <w:webHidden/>
-              </w:rPr>
-            </w:r>
-            <w:r>
-              <w:rPr>
-                <w:noProof/>
-                <w:webHidden/>
-              </w:rPr>
-              <w:fldChar w:fldCharType="separate"/>
-            </w:r>
-            <w:r>
-              <w:rPr>
-                <w:noProof/>
-                <w:webHidden/>
-              </w:rPr>
-              <w:t>5</w:t>
-            </w:r>
-            <w:r>
-              <w:rPr>
-                <w:noProof/>
-                <w:webHidden/>
-              </w:rPr>
-              <w:fldChar w:fldCharType="end"/>
-            </w:r>
-          </w:hyperlink>
+          <w:r>
+            <w:rPr>
+              <w:noProof/>
+            </w:rPr>
+            <w:t>4.</w:t>
+          </w:r>
+          <w:r>
+            <w:rPr>
+              <w:rFonts w:asciiTheme="minorHAnsi" w:eastAsiaTheme="minorEastAsia" w:hAnsiTheme="minorHAnsi" w:cstheme="minorBidi"/>
+              <w:noProof/>
+              <w:sz w:val="24"/>
+              <w:szCs w:val="24"/>
+              <w:lang w:eastAsia="ja-JP"/>
+            </w:rPr>
+            <w:tab/>
+          </w:r>
+          <w:r>
+            <w:rPr>
+              <w:noProof/>
+            </w:rPr>
+            <w:t>Scenarios</w:t>
+          </w:r>
+          <w:r>
+            <w:rPr>
+              <w:noProof/>
+            </w:rPr>
+            <w:tab/>
+          </w:r>
+          <w:r>
+            <w:rPr>
+              <w:noProof/>
+            </w:rPr>
+            <w:fldChar w:fldCharType="begin"/>
+          </w:r>
+          <w:r>
+            <w:rPr>
+              <w:noProof/>
+            </w:rPr>
+            <w:instrText xml:space="preserve"> PAGEREF _Toc189483715 \h </w:instrText>
+          </w:r>
+          <w:r>
+            <w:rPr>
+              <w:noProof/>
+            </w:rPr>
+          </w:r>
+          <w:r>
+            <w:rPr>
+              <w:noProof/>
+            </w:rPr>
+            <w:fldChar w:fldCharType="separate"/>
+          </w:r>
+          <w:r>
+            <w:rPr>
+              <w:noProof/>
+            </w:rPr>
+            <w:t>5</w:t>
+          </w:r>
+          <w:r>
+            <w:rPr>
+              <w:noProof/>
+            </w:rPr>
+            <w:fldChar w:fldCharType="end"/>
+          </w:r>
         </w:p>
         <w:p>
           <w:pPr>
             <w:pStyle w:val="TOC2"/>
             <w:tabs>
-              <w:tab w:val="left" w:pos="880"/>
+              <w:tab w:val="left" w:pos="717"/>
               <w:tab w:val="right" w:leader="dot" w:pos="9350"/>
             </w:tabs>
             <w:rPr>
               <w:rFonts w:asciiTheme="minorHAnsi" w:eastAsiaTheme="minorEastAsia" w:hAnsiTheme="minorHAnsi" w:cstheme="minorBidi"/>
               <w:noProof/>
-              <w:sz w:val="22"/>
-              <w:szCs w:val="22"/>
+              <w:sz w:val="24"/>
+              <w:szCs w:val="24"/>
+              <w:lang w:eastAsia="ja-JP"/>
             </w:rPr>
           </w:pPr>
-          <w:hyperlink w:anchor="_Toc315530588" w:history="1">
-            <w:r>
-              <w:rPr>
-                <w:rStyle w:val="Hyperlink"/>
-                <w:noProof/>
-              </w:rPr>
-              <w:t>4.1</w:t>
-            </w:r>
-            <w:r>
-              <w:rPr>
-                <w:rFonts w:asciiTheme="minorHAnsi" w:eastAsiaTheme="minorEastAsia" w:hAnsiTheme="minorHAnsi" w:cstheme="minorBidi"/>
-                <w:noProof/>
-                <w:sz w:val="22"/>
-                <w:szCs w:val="22"/>
-              </w:rPr>
-              <w:tab/>
-            </w:r>
-            <w:r>
-              <w:rPr>
-                <w:rStyle w:val="Hyperlink"/>
-                <w:noProof/>
-              </w:rPr>
-              <w:t>Happy Day</w:t>
-            </w:r>
-            <w:r>
-              <w:rPr>
-                <w:noProof/>
-                <w:webHidden/>
-              </w:rPr>
-              <w:tab/>
-            </w:r>
-            <w:r>
-              <w:rPr>
-                <w:noProof/>
-                <w:webHidden/>
-              </w:rPr>
-              <w:fldChar w:fldCharType="begin"/>
-            </w:r>
-            <w:r>
-              <w:rPr>
-                <w:noProof/>
-                <w:webHidden/>
-              </w:rPr>
-              <w:instrText xml:space="preserve"> PAGEREF _Toc315530588 \h </w:instrText>
-            </w:r>
-            <w:r>
-              <w:rPr>
-                <w:noProof/>
-                <w:webHidden/>
-              </w:rPr>
-            </w:r>
-            <w:r>
-              <w:rPr>
-                <w:noProof/>
-                <w:webHidden/>
-              </w:rPr>
-              <w:fldChar w:fldCharType="separate"/>
-            </w:r>
-            <w:r>
-              <w:rPr>
-                <w:noProof/>
-                <w:webHidden/>
-              </w:rPr>
-              <w:t>5</w:t>
-            </w:r>
-            <w:r>
-              <w:rPr>
-                <w:noProof/>
-                <w:webHidden/>
-              </w:rPr>
-              <w:fldChar w:fldCharType="end"/>
-            </w:r>
-          </w:hyperlink>
+          <w:r>
+            <w:rPr>
+              <w:noProof/>
+            </w:rPr>
+            <w:t>4.1</w:t>
+          </w:r>
+          <w:r>
+            <w:rPr>
+              <w:rFonts w:asciiTheme="minorHAnsi" w:eastAsiaTheme="minorEastAsia" w:hAnsiTheme="minorHAnsi" w:cstheme="minorBidi"/>
+              <w:noProof/>
+              <w:sz w:val="24"/>
+              <w:szCs w:val="24"/>
+              <w:lang w:eastAsia="ja-JP"/>
+            </w:rPr>
+            <w:tab/>
+          </w:r>
+          <w:r>
+            <w:rPr>
+              <w:noProof/>
+            </w:rPr>
+            <w:t>Happy Day</w:t>
+          </w:r>
+          <w:r>
+            <w:rPr>
+              <w:noProof/>
+            </w:rPr>
+            <w:tab/>
+          </w:r>
+          <w:r>
+            <w:rPr>
+              <w:noProof/>
+            </w:rPr>
+            <w:fldChar w:fldCharType="begin"/>
+          </w:r>
+          <w:r>
+            <w:rPr>
+              <w:noProof/>
+            </w:rPr>
+            <w:instrText xml:space="preserve"> PAGEREF _Toc189483716 \h </w:instrText>
+          </w:r>
+          <w:r>
+            <w:rPr>
+              <w:noProof/>
+            </w:rPr>
+          </w:r>
+          <w:r>
+            <w:rPr>
+              <w:noProof/>
+            </w:rPr>
+            <w:fldChar w:fldCharType="separate"/>
+          </w:r>
+          <w:r>
+            <w:rPr>
+              <w:noProof/>
+            </w:rPr>
+            <w:t>5</w:t>
+          </w:r>
+          <w:r>
+            <w:rPr>
+              <w:noProof/>
+            </w:rPr>
+            <w:fldChar w:fldCharType="end"/>
+          </w:r>
         </w:p>
         <w:p>
           <w:pPr>
             <w:pStyle w:val="TOC2"/>
             <w:tabs>
-              <w:tab w:val="left" w:pos="880"/>
+              <w:tab w:val="left" w:pos="717"/>
               <w:tab w:val="right" w:leader="dot" w:pos="9350"/>
             </w:tabs>
             <w:rPr>
               <w:rFonts w:asciiTheme="minorHAnsi" w:eastAsiaTheme="minorEastAsia" w:hAnsiTheme="minorHAnsi" w:cstheme="minorBidi"/>
               <w:noProof/>
-              <w:sz w:val="22"/>
-              <w:szCs w:val="22"/>
+              <w:sz w:val="24"/>
+              <w:szCs w:val="24"/>
+              <w:lang w:eastAsia="ja-JP"/>
             </w:rPr>
           </w:pPr>
-          <w:hyperlink w:anchor="_Toc315530589" w:history="1">
-            <w:r>
-              <w:rPr>
-                <w:rStyle w:val="Hyperlink"/>
-                <w:noProof/>
-              </w:rPr>
-              <w:t>4.2</w:t>
-            </w:r>
-            <w:r>
-              <w:rPr>
-                <w:rFonts w:asciiTheme="minorHAnsi" w:eastAsiaTheme="minorEastAsia" w:hAnsiTheme="minorHAnsi" w:cstheme="minorBidi"/>
-                <w:noProof/>
-                <w:sz w:val="22"/>
-                <w:szCs w:val="22"/>
-              </w:rPr>
-              <w:tab/>
-            </w:r>
-            <w:r>
-              <w:rPr>
-                <w:rStyle w:val="Hyperlink"/>
-                <w:noProof/>
-              </w:rPr>
-              <w:t>Rainy Day 1 – Too little signal strength</w:t>
-            </w:r>
-            <w:r>
-              <w:rPr>
-                <w:noProof/>
-                <w:webHidden/>
-              </w:rPr>
-              <w:tab/>
-            </w:r>
-            <w:r>
-              <w:rPr>
-                <w:noProof/>
-                <w:webHidden/>
-              </w:rPr>
-              <w:fldChar w:fldCharType="begin"/>
-            </w:r>
-            <w:r>
-              <w:rPr>
-                <w:noProof/>
-                <w:webHidden/>
-              </w:rPr>
-              <w:instrText xml:space="preserve"> PAGEREF _Toc315530589 \h </w:instrText>
-            </w:r>
-            <w:r>
-              <w:rPr>
-                <w:noProof/>
-                <w:webHidden/>
-              </w:rPr>
-            </w:r>
-            <w:r>
-              <w:rPr>
-                <w:noProof/>
-                <w:webHidden/>
-              </w:rPr>
-              <w:fldChar w:fldCharType="separate"/>
-            </w:r>
-            <w:r>
-              <w:rPr>
-                <w:noProof/>
-                <w:webHidden/>
-              </w:rPr>
-              <w:t>6</w:t>
-            </w:r>
-            <w:r>
-              <w:rPr>
-                <w:noProof/>
-                <w:webHidden/>
-              </w:rPr>
-              <w:fldChar w:fldCharType="end"/>
-            </w:r>
-          </w:hyperlink>
-        </w:p>
-        <w:p>
-          <w:pPr>
-            <w:pStyle w:val="TOC2"/>
-            <w:tabs>
-              <w:tab w:val="left" w:pos="880"/>
-              <w:tab w:val="right" w:leader="dot" w:pos="9350"/>
-            </w:tabs>
+          <w:r>
+            <w:rPr>
+              <w:noProof/>
+            </w:rPr>
+            <w:t>4.2</w:t>
+          </w:r>
+          <w:r>
             <w:rPr>
               <w:rFonts w:asciiTheme="minorHAnsi" w:eastAsiaTheme="minorEastAsia" w:hAnsiTheme="minorHAnsi" w:cstheme="minorBidi"/>
               <w:noProof/>
-              <w:sz w:val="22"/>
-              <w:szCs w:val="22"/>
-            </w:rPr>
-          </w:pPr>
-          <w:hyperlink w:anchor="_Toc315530590" w:history="1">
-            <w:r>
-              <w:rPr>
-                <w:rStyle w:val="Hyperlink"/>
-                <w:noProof/>
-              </w:rPr>
-              <w:t>4.3</w:t>
-            </w:r>
-            <w:r>
-              <w:rPr>
-                <w:rFonts w:asciiTheme="minorHAnsi" w:eastAsiaTheme="minorEastAsia" w:hAnsiTheme="minorHAnsi" w:cstheme="minorBidi"/>
-                <w:noProof/>
-                <w:sz w:val="22"/>
-                <w:szCs w:val="22"/>
-              </w:rPr>
-              <w:tab/>
-            </w:r>
-            <w:r>
-              <w:rPr>
-                <w:rStyle w:val="Hyperlink"/>
-                <w:noProof/>
-              </w:rPr>
-              <w:t>Happy Day Alternate Course: User is in a hotspot</w:t>
-            </w:r>
-            <w:r>
-              <w:rPr>
-                <w:noProof/>
-                <w:webHidden/>
-              </w:rPr>
-              <w:tab/>
-            </w:r>
-            <w:r>
-              <w:rPr>
-                <w:noProof/>
-                <w:webHidden/>
-              </w:rPr>
-              <w:fldChar w:fldCharType="begin"/>
-            </w:r>
-            <w:r>
-              <w:rPr>
-                <w:noProof/>
-                <w:webHidden/>
-              </w:rPr>
-              <w:instrText xml:space="preserve"> PAGEREF _Toc315530590 \h </w:instrText>
-            </w:r>
-            <w:r>
-              <w:rPr>
-                <w:noProof/>
-                <w:webHidden/>
-              </w:rPr>
-            </w:r>
-            <w:r>
-              <w:rPr>
-                <w:noProof/>
-                <w:webHidden/>
-              </w:rPr>
-              <w:fldChar w:fldCharType="separate"/>
-            </w:r>
-            <w:r>
-              <w:rPr>
-                <w:noProof/>
-                <w:webHidden/>
-              </w:rPr>
-              <w:t>6</w:t>
-            </w:r>
-            <w:r>
-              <w:rPr>
-                <w:noProof/>
-                <w:webHidden/>
-              </w:rPr>
-              <w:fldChar w:fldCharType="end"/>
-            </w:r>
-          </w:hyperlink>
+              <w:sz w:val="24"/>
+              <w:szCs w:val="24"/>
+              <w:lang w:eastAsia="ja-JP"/>
+            </w:rPr>
+            <w:tab/>
+          </w:r>
+          <w:r>
+            <w:rPr>
+              <w:noProof/>
+            </w:rPr>
+            <w:t>Rainy Day 1 – Not enough tokens</w:t>
+          </w:r>
+          <w:r>
+            <w:rPr>
+              <w:noProof/>
+            </w:rPr>
+            <w:tab/>
+          </w:r>
+          <w:r>
+            <w:rPr>
+              <w:noProof/>
+            </w:rPr>
+            <w:fldChar w:fldCharType="begin"/>
+          </w:r>
+          <w:r>
+            <w:rPr>
+              <w:noProof/>
+            </w:rPr>
+            <w:instrText xml:space="preserve"> PAGEREF _Toc189483717 \h </w:instrText>
+          </w:r>
+          <w:r>
+            <w:rPr>
+              <w:noProof/>
+            </w:rPr>
+          </w:r>
+          <w:r>
+            <w:rPr>
+              <w:noProof/>
+            </w:rPr>
+            <w:fldChar w:fldCharType="separate"/>
+          </w:r>
+          <w:r>
+            <w:rPr>
+              <w:noProof/>
+            </w:rPr>
+            <w:t>5</w:t>
+          </w:r>
+          <w:r>
+            <w:rPr>
+              <w:noProof/>
+            </w:rPr>
+            <w:fldChar w:fldCharType="end"/>
+          </w:r>
         </w:p>
         <w:p>
           <w:r>
@@ -1767,6 +1567,8 @@
       <w:r>
         <w:br w:type="page"/>
       </w:r>
+      <w:bookmarkStart w:id="0" w:name="_GoBack"/>
+      <w:bookmarkEnd w:id="0"/>
     </w:p>
     <w:p>
       <w:pPr>
@@ -1795,7 +1597,7 @@
           <w:iCs w:val="0"/>
         </w:rPr>
       </w:pPr>
-      <w:bookmarkStart w:id="0" w:name="_Toc315530576"/>
+      <w:bookmarkStart w:id="1" w:name="_Toc189483705"/>
       <w:r>
         <w:rPr>
           <w:rStyle w:val="Emphasis"/>
@@ -1804,7 +1606,7 @@
         </w:rPr>
         <w:t>Update Location</w:t>
       </w:r>
-      <w:bookmarkEnd w:id="0"/>
+      <w:bookmarkEnd w:id="1"/>
     </w:p>
     <w:p>
       <w:pPr>
@@ -1815,7 +1617,7 @@
           <w:iCs w:val="0"/>
         </w:rPr>
       </w:pPr>
-      <w:bookmarkStart w:id="1" w:name="_Toc315530577"/>
+      <w:bookmarkStart w:id="2" w:name="_Toc189483706"/>
       <w:r>
         <w:rPr>
           <w:rStyle w:val="Emphasis"/>
@@ -1824,7 +1626,7 @@
         </w:rPr>
         <w:t>Brief Description</w:t>
       </w:r>
-      <w:bookmarkEnd w:id="1"/>
+      <w:bookmarkEnd w:id="2"/>
     </w:p>
     <w:p>
       <w:pPr>
@@ -1871,7 +1673,7 @@
           <w:iCs w:val="0"/>
         </w:rPr>
       </w:pPr>
-      <w:bookmarkStart w:id="2" w:name="_Toc315530578"/>
+      <w:bookmarkStart w:id="3" w:name="_Toc189483707"/>
       <w:r>
         <w:rPr>
           <w:rStyle w:val="Emphasis"/>
@@ -1880,7 +1682,7 @@
         </w:rPr>
         <w:t>Requirements Trace</w:t>
       </w:r>
-      <w:bookmarkEnd w:id="2"/>
+      <w:bookmarkEnd w:id="3"/>
     </w:p>
     <w:p>
       <w:pPr>
@@ -1899,8 +1701,6 @@
         </w:rPr>
         <w:t>5</w:t>
       </w:r>
-      <w:bookmarkStart w:id="3" w:name="_GoBack"/>
-      <w:bookmarkEnd w:id="3"/>
     </w:p>
     <w:p>
       <w:pPr>
@@ -1911,7 +1711,7 @@
           <w:iCs w:val="0"/>
         </w:rPr>
       </w:pPr>
-      <w:bookmarkStart w:id="4" w:name="_Toc315530579"/>
+      <w:bookmarkStart w:id="4" w:name="_Toc189483708"/>
       <w:r>
         <w:rPr>
           <w:rStyle w:val="Emphasis"/>
@@ -1931,13 +1731,23 @@
           <w:iCs w:val="0"/>
         </w:rPr>
       </w:pPr>
-      <w:r>
-        <w:rPr>
-          <w:rStyle w:val="Emphasis"/>
-          <w:i w:val="0"/>
-          <w:iCs w:val="0"/>
-        </w:rPr>
-        <w:t xml:space="preserve">iPhone </w:t>
+      <w:proofErr w:type="gramStart"/>
+      <w:r>
+        <w:rPr>
+          <w:rStyle w:val="Emphasis"/>
+          <w:i w:val="0"/>
+          <w:iCs w:val="0"/>
+        </w:rPr>
+        <w:t>iPhone</w:t>
+      </w:r>
+      <w:proofErr w:type="gramEnd"/>
+      <w:r>
+        <w:rPr>
+          <w:rStyle w:val="Emphasis"/>
+          <w:i w:val="0"/>
+          <w:iCs w:val="0"/>
+        </w:rPr>
+        <w:t xml:space="preserve"> </w:t>
       </w:r>
       <w:r>
         <w:rPr>
@@ -1967,7 +1777,7 @@
           <w:iCs w:val="0"/>
         </w:rPr>
       </w:pPr>
-      <w:bookmarkStart w:id="5" w:name="_Toc315530580"/>
+      <w:bookmarkStart w:id="5" w:name="_Toc189483709"/>
       <w:r>
         <w:rPr>
           <w:rStyle w:val="Emphasis"/>
@@ -2042,7 +1852,7 @@
           <w:iCs w:val="0"/>
         </w:rPr>
       </w:pPr>
-      <w:bookmarkStart w:id="6" w:name="_Toc315530581"/>
+      <w:bookmarkStart w:id="6" w:name="_Toc189483710"/>
       <w:r>
         <w:rPr>
           <w:rStyle w:val="Emphasis"/>
@@ -2098,7 +1908,7 @@
           <w:iCs w:val="0"/>
         </w:rPr>
       </w:pPr>
-      <w:bookmarkStart w:id="7" w:name="_Toc315530582"/>
+      <w:bookmarkStart w:id="7" w:name="_Toc189483711"/>
       <w:r>
         <w:rPr>
           <w:rStyle w:val="Emphasis"/>
@@ -2191,7 +2001,7 @@
           <w:iCs w:val="0"/>
         </w:rPr>
       </w:pPr>
-      <w:bookmarkStart w:id="8" w:name="_Toc315530583"/>
+      <w:bookmarkStart w:id="8" w:name="_Toc189483712"/>
       <w:r>
         <w:rPr>
           <w:rStyle w:val="Emphasis"/>
@@ -2211,7 +2021,7 @@
           <w:iCs w:val="0"/>
         </w:rPr>
       </w:pPr>
-      <w:bookmarkStart w:id="9" w:name="_Toc315530584"/>
+      <w:bookmarkStart w:id="9" w:name="_Toc189483713"/>
       <w:r>
         <w:rPr>
           <w:rStyle w:val="Emphasis"/>
@@ -2374,7 +2184,7 @@
           <w:iCs w:val="0"/>
         </w:rPr>
       </w:pPr>
-      <w:bookmarkStart w:id="10" w:name="_Toc315530586"/>
+      <w:bookmarkStart w:id="10" w:name="_Toc189483714"/>
       <w:r>
         <w:rPr>
           <w:rStyle w:val="Emphasis"/>
@@ -2412,7 +2222,7 @@
           <w:iCs w:val="0"/>
         </w:rPr>
       </w:pPr>
-      <w:bookmarkStart w:id="11" w:name="_Toc315530587"/>
+      <w:bookmarkStart w:id="11" w:name="_Toc189483715"/>
       <w:r>
         <w:rPr>
           <w:rStyle w:val="Emphasis"/>
@@ -2432,7 +2242,7 @@
           <w:iCs w:val="0"/>
         </w:rPr>
       </w:pPr>
-      <w:bookmarkStart w:id="12" w:name="_Toc315530588"/>
+      <w:bookmarkStart w:id="12" w:name="_Toc189483716"/>
       <w:r>
         <w:rPr>
           <w:rStyle w:val="Emphasis"/>
@@ -2652,7 +2462,7 @@
           <w:iCs w:val="0"/>
         </w:rPr>
       </w:pPr>
-      <w:bookmarkStart w:id="13" w:name="_Toc315530589"/>
+      <w:bookmarkStart w:id="13" w:name="_Toc189483717"/>
       <w:r>
         <w:rPr>
           <w:rStyle w:val="Emphasis"/>
@@ -2661,15 +2471,15 @@
         </w:rPr>
         <w:t xml:space="preserve">Rainy Day 1 – </w:t>
       </w:r>
+      <w:r>
+        <w:rPr>
+          <w:rStyle w:val="Emphasis"/>
+          <w:i w:val="0"/>
+          <w:iCs w:val="0"/>
+        </w:rPr>
+        <w:t>Not enough tokens</w:t>
+      </w:r>
       <w:bookmarkEnd w:id="13"/>
-      <w:r>
-        <w:rPr>
-          <w:rStyle w:val="Emphasis"/>
-          <w:i w:val="0"/>
-          <w:iCs w:val="0"/>
-        </w:rPr>
-        <w:t>Not enough tokens</w:t>
-      </w:r>
     </w:p>
     <w:p>
       <w:pPr>
@@ -5684,7 +5494,7 @@
 </file>
 
 <file path=customXml/itemProps1.xml><?xml version="1.0" encoding="utf-8"?>
-<ds:datastoreItem xmlns:ds="http://schemas.openxmlformats.org/officeDocument/2006/customXml" ds:itemID="{863D05A0-47C3-B949-83BD-BD143F50BD47}">
+<ds:datastoreItem xmlns:ds="http://schemas.openxmlformats.org/officeDocument/2006/customXml" ds:itemID="{5D280AA6-DDAA-A94E-B760-70C49A50645A}">
   <ds:schemaRefs>
     <ds:schemaRef ds:uri="http://schemas.openxmlformats.org/officeDocument/2006/bibliography"/>
   </ds:schemaRefs>

--- a/Use Case/UC_PlaySlots.docx
+++ b/Use Case/UC_PlaySlots.docx
@@ -1,6 +1,6 @@
 
 <file path=word/document.xml><?xml version="1.0" encoding="utf-8"?>
-<w:document xmlns:wpc="http://schemas.microsoft.com/office/word/2010/wordprocessingCanvas" xmlns:mo="http://schemas.microsoft.com/office/mac/office/2008/main" xmlns:mc="http://schemas.openxmlformats.org/markup-compatibility/2006" xmlns:mv="urn:schemas-microsoft-com:mac:vml" xmlns:o="urn:schemas-microsoft-com:office:office" xmlns:r="http://schemas.openxmlformats.org/officeDocument/2006/relationships" xmlns:m="http://schemas.openxmlformats.org/officeDocument/2006/math" xmlns:v="urn:schemas-microsoft-com:vml" xmlns:wp14="http://schemas.microsoft.com/office/word/2010/wordprocessingDrawing" xmlns:wp="http://schemas.openxmlformats.org/drawingml/2006/wordprocessingDrawing" xmlns:w10="urn:schemas-microsoft-com:office:word" xmlns:w="http://schemas.openxmlformats.org/wordprocessingml/2006/main" xmlns:w14="http://schemas.microsoft.com/office/word/2010/wordml" xmlns:wpg="http://schemas.microsoft.com/office/word/2010/wordprocessingGroup" xmlns:wpi="http://schemas.microsoft.com/office/word/2010/wordprocessingInk" xmlns:wne="http://schemas.microsoft.com/office/word/2006/wordml" xmlns:wps="http://schemas.microsoft.com/office/word/2010/wordprocessingShape" mc:Ignorable="w14 wp14">
+<w:document xmlns:wpc="http://schemas.microsoft.com/office/word/2010/wordprocessingCanvas" xmlns:mc="http://schemas.openxmlformats.org/markup-compatibility/2006" xmlns:o="urn:schemas-microsoft-com:office:office" xmlns:r="http://schemas.openxmlformats.org/officeDocument/2006/relationships" xmlns:m="http://schemas.openxmlformats.org/officeDocument/2006/math" xmlns:v="urn:schemas-microsoft-com:vml" xmlns:wp14="http://schemas.microsoft.com/office/word/2010/wordprocessingDrawing" xmlns:wp="http://schemas.openxmlformats.org/drawingml/2006/wordprocessingDrawing" xmlns:w10="urn:schemas-microsoft-com:office:word" xmlns:w="http://schemas.openxmlformats.org/wordprocessingml/2006/main" xmlns:w14="http://schemas.microsoft.com/office/word/2010/wordml" xmlns:wpg="http://schemas.microsoft.com/office/word/2010/wordprocessingGroup" xmlns:wpi="http://schemas.microsoft.com/office/word/2010/wordprocessingInk" xmlns:wne="http://schemas.microsoft.com/office/word/2006/wordml" xmlns:wps="http://schemas.microsoft.com/office/word/2010/wordprocessingShape" mc:Ignorable="w14 wp14">
   <w:body>
     <w:p>
       <w:pPr>
@@ -431,13 +431,8 @@
           </w:tcPr>
           <w:p>
             <w:r>
-              <w:t xml:space="preserve">Sean </w:t>
+              <w:t>Sean Marek</w:t>
             </w:r>
-            <w:proofErr w:type="spellStart"/>
-            <w:r>
-              <w:t>Marek</w:t>
-            </w:r>
-            <w:proofErr w:type="spellEnd"/>
           </w:p>
         </w:tc>
       </w:tr>
@@ -446,25 +441,43 @@
           <w:tcPr>
             <w:tcW w:w="2394" w:type="dxa"/>
           </w:tcPr>
-          <w:p/>
+          <w:p>
+            <w:bookmarkStart w:id="0" w:name="_GoBack"/>
+            <w:bookmarkEnd w:id="0"/>
+            <w:r>
+              <w:t>2-Feb-12</w:t>
+            </w:r>
+          </w:p>
         </w:tc>
         <w:tc>
           <w:tcPr>
             <w:tcW w:w="2394" w:type="dxa"/>
           </w:tcPr>
-          <w:p/>
+          <w:p>
+            <w:r>
+              <w:t>1.2</w:t>
+            </w:r>
+          </w:p>
         </w:tc>
         <w:tc>
           <w:tcPr>
             <w:tcW w:w="2394" w:type="dxa"/>
           </w:tcPr>
-          <w:p/>
+          <w:p>
+            <w:r>
+              <w:t>Group Revision</w:t>
+            </w:r>
+          </w:p>
         </w:tc>
         <w:tc>
           <w:tcPr>
             <w:tcW w:w="2394" w:type="dxa"/>
           </w:tcPr>
-          <w:p/>
+          <w:p>
+            <w:r>
+              <w:t>GROUP</w:t>
+            </w:r>
+          </w:p>
         </w:tc>
       </w:tr>
     </w:tbl>
@@ -1567,8 +1580,6 @@
       <w:r>
         <w:br w:type="page"/>
       </w:r>
-      <w:bookmarkStart w:id="0" w:name="_GoBack"/>
-      <w:bookmarkEnd w:id="0"/>
     </w:p>
     <w:p>
       <w:pPr>
@@ -1725,29 +1736,23 @@
     <w:p>
       <w:pPr>
         <w:pStyle w:val="BodyText"/>
-        <w:rPr>
-          <w:rStyle w:val="Emphasis"/>
-          <w:i w:val="0"/>
-          <w:iCs w:val="0"/>
-        </w:rPr>
-      </w:pPr>
-      <w:proofErr w:type="gramStart"/>
-      <w:r>
-        <w:rPr>
-          <w:rStyle w:val="Emphasis"/>
-          <w:i w:val="0"/>
-          <w:iCs w:val="0"/>
-        </w:rPr>
-        <w:t>iPhone</w:t>
-      </w:r>
-      <w:proofErr w:type="gramEnd"/>
-      <w:r>
-        <w:rPr>
-          <w:rStyle w:val="Emphasis"/>
-          <w:i w:val="0"/>
-          <w:iCs w:val="0"/>
-        </w:rPr>
-        <w:t xml:space="preserve"> </w:t>
+        <w:numPr>
+          <w:ilvl w:val="0"/>
+          <w:numId w:val="23"/>
+        </w:numPr>
+        <w:rPr>
+          <w:rStyle w:val="Emphasis"/>
+          <w:i w:val="0"/>
+          <w:iCs w:val="0"/>
+        </w:rPr>
+      </w:pPr>
+      <w:r>
+        <w:rPr>
+          <w:rStyle w:val="Emphasis"/>
+          <w:i w:val="0"/>
+          <w:iCs w:val="0"/>
+        </w:rPr>
+        <w:t xml:space="preserve">iPhone </w:t>
       </w:r>
       <w:r>
         <w:rPr>
@@ -1799,7 +1804,10 @@
     <w:p>
       <w:pPr>
         <w:pStyle w:val="BodyText"/>
-        <w:ind w:left="0" w:firstLine="720"/>
+        <w:numPr>
+          <w:ilvl w:val="0"/>
+          <w:numId w:val="23"/>
+        </w:numPr>
         <w:rPr>
           <w:rStyle w:val="Emphasis"/>
           <w:i w:val="0"/>
@@ -1818,6 +1826,10 @@
     <w:p>
       <w:pPr>
         <w:pStyle w:val="BodyText"/>
+        <w:numPr>
+          <w:ilvl w:val="0"/>
+          <w:numId w:val="23"/>
+        </w:numPr>
         <w:rPr>
           <w:rStyle w:val="Emphasis"/>
           <w:i w:val="0"/>
@@ -1874,6 +1886,10 @@
     <w:p>
       <w:pPr>
         <w:pStyle w:val="BodyText"/>
+        <w:numPr>
+          <w:ilvl w:val="0"/>
+          <w:numId w:val="24"/>
+        </w:numPr>
         <w:rPr>
           <w:rStyle w:val="Emphasis"/>
           <w:i w:val="0"/>
@@ -1922,6 +1938,10 @@
     <w:p>
       <w:pPr>
         <w:pStyle w:val="BodyText"/>
+        <w:numPr>
+          <w:ilvl w:val="0"/>
+          <w:numId w:val="24"/>
+        </w:numPr>
         <w:rPr>
           <w:rStyle w:val="Emphasis"/>
           <w:i w:val="0"/>
@@ -1948,6 +1968,10 @@
     <w:p>
       <w:pPr>
         <w:pStyle w:val="BodyText"/>
+        <w:numPr>
+          <w:ilvl w:val="0"/>
+          <w:numId w:val="24"/>
+        </w:numPr>
         <w:rPr>
           <w:rStyle w:val="Emphasis"/>
           <w:i w:val="0"/>
@@ -1966,6 +1990,10 @@
     <w:p>
       <w:pPr>
         <w:pStyle w:val="BodyText"/>
+        <w:numPr>
+          <w:ilvl w:val="0"/>
+          <w:numId w:val="24"/>
+        </w:numPr>
         <w:rPr>
           <w:rStyle w:val="Emphasis"/>
           <w:i w:val="0"/>
@@ -2672,7 +2700,7 @@
 </file>
 
 <file path=word/endnotes.xml><?xml version="1.0" encoding="utf-8"?>
-<w:endnotes xmlns:wpc="http://schemas.microsoft.com/office/word/2010/wordprocessingCanvas" xmlns:mo="http://schemas.microsoft.com/office/mac/office/2008/main" xmlns:mc="http://schemas.openxmlformats.org/markup-compatibility/2006" xmlns:mv="urn:schemas-microsoft-com:mac:vml" xmlns:o="urn:schemas-microsoft-com:office:office" xmlns:r="http://schemas.openxmlformats.org/officeDocument/2006/relationships" xmlns:m="http://schemas.openxmlformats.org/officeDocument/2006/math" xmlns:v="urn:schemas-microsoft-com:vml" xmlns:wp14="http://schemas.microsoft.com/office/word/2010/wordprocessingDrawing" xmlns:wp="http://schemas.openxmlformats.org/drawingml/2006/wordprocessingDrawing" xmlns:w10="urn:schemas-microsoft-com:office:word" xmlns:w="http://schemas.openxmlformats.org/wordprocessingml/2006/main" xmlns:w14="http://schemas.microsoft.com/office/word/2010/wordml" xmlns:wpg="http://schemas.microsoft.com/office/word/2010/wordprocessingGroup" xmlns:wpi="http://schemas.microsoft.com/office/word/2010/wordprocessingInk" xmlns:wne="http://schemas.microsoft.com/office/word/2006/wordml" xmlns:wps="http://schemas.microsoft.com/office/word/2010/wordprocessingShape" mc:Ignorable="w14 wp14">
+<w:endnotes xmlns:wpc="http://schemas.microsoft.com/office/word/2010/wordprocessingCanvas" xmlns:mc="http://schemas.openxmlformats.org/markup-compatibility/2006" xmlns:o="urn:schemas-microsoft-com:office:office" xmlns:r="http://schemas.openxmlformats.org/officeDocument/2006/relationships" xmlns:m="http://schemas.openxmlformats.org/officeDocument/2006/math" xmlns:v="urn:schemas-microsoft-com:vml" xmlns:wp14="http://schemas.microsoft.com/office/word/2010/wordprocessingDrawing" xmlns:wp="http://schemas.openxmlformats.org/drawingml/2006/wordprocessingDrawing" xmlns:w10="urn:schemas-microsoft-com:office:word" xmlns:w="http://schemas.openxmlformats.org/wordprocessingml/2006/main" xmlns:w14="http://schemas.microsoft.com/office/word/2010/wordml" xmlns:wpg="http://schemas.microsoft.com/office/word/2010/wordprocessingGroup" xmlns:wpi="http://schemas.microsoft.com/office/word/2010/wordprocessingInk" xmlns:wne="http://schemas.microsoft.com/office/word/2006/wordml" xmlns:wps="http://schemas.microsoft.com/office/word/2010/wordprocessingShape" mc:Ignorable="w14 wp14">
   <w:endnote w:type="separator" w:id="-1">
     <w:p>
       <w:pPr>
@@ -2697,7 +2725,7 @@
 </file>
 
 <file path=word/footnotes.xml><?xml version="1.0" encoding="utf-8"?>
-<w:footnotes xmlns:wpc="http://schemas.microsoft.com/office/word/2010/wordprocessingCanvas" xmlns:mo="http://schemas.microsoft.com/office/mac/office/2008/main" xmlns:mc="http://schemas.openxmlformats.org/markup-compatibility/2006" xmlns:mv="urn:schemas-microsoft-com:mac:vml" xmlns:o="urn:schemas-microsoft-com:office:office" xmlns:r="http://schemas.openxmlformats.org/officeDocument/2006/relationships" xmlns:m="http://schemas.openxmlformats.org/officeDocument/2006/math" xmlns:v="urn:schemas-microsoft-com:vml" xmlns:wp14="http://schemas.microsoft.com/office/word/2010/wordprocessingDrawing" xmlns:wp="http://schemas.openxmlformats.org/drawingml/2006/wordprocessingDrawing" xmlns:w10="urn:schemas-microsoft-com:office:word" xmlns:w="http://schemas.openxmlformats.org/wordprocessingml/2006/main" xmlns:w14="http://schemas.microsoft.com/office/word/2010/wordml" xmlns:wpg="http://schemas.microsoft.com/office/word/2010/wordprocessingGroup" xmlns:wpi="http://schemas.microsoft.com/office/word/2010/wordprocessingInk" xmlns:wne="http://schemas.microsoft.com/office/word/2006/wordml" xmlns:wps="http://schemas.microsoft.com/office/word/2010/wordprocessingShape" mc:Ignorable="w14 wp14">
+<w:footnotes xmlns:wpc="http://schemas.microsoft.com/office/word/2010/wordprocessingCanvas" xmlns:mc="http://schemas.openxmlformats.org/markup-compatibility/2006" xmlns:o="urn:schemas-microsoft-com:office:office" xmlns:r="http://schemas.openxmlformats.org/officeDocument/2006/relationships" xmlns:m="http://schemas.openxmlformats.org/officeDocument/2006/math" xmlns:v="urn:schemas-microsoft-com:vml" xmlns:wp14="http://schemas.microsoft.com/office/word/2010/wordprocessingDrawing" xmlns:wp="http://schemas.openxmlformats.org/drawingml/2006/wordprocessingDrawing" xmlns:w10="urn:schemas-microsoft-com:office:word" xmlns:w="http://schemas.openxmlformats.org/wordprocessingml/2006/main" xmlns:w14="http://schemas.microsoft.com/office/word/2010/wordml" xmlns:wpg="http://schemas.microsoft.com/office/word/2010/wordprocessingGroup" xmlns:wpi="http://schemas.microsoft.com/office/word/2010/wordprocessingInk" xmlns:wne="http://schemas.microsoft.com/office/word/2006/wordml" xmlns:wps="http://schemas.microsoft.com/office/word/2010/wordprocessingShape" mc:Ignorable="w14 wp14">
   <w:footnote w:type="separator" w:id="-1">
     <w:p>
       <w:pPr>
@@ -2722,7 +2750,7 @@
 </file>
 
 <file path=word/header1.xml><?xml version="1.0" encoding="utf-8"?>
-<w:hdr xmlns:wpc="http://schemas.microsoft.com/office/word/2010/wordprocessingCanvas" xmlns:mo="http://schemas.microsoft.com/office/mac/office/2008/main" xmlns:mc="http://schemas.openxmlformats.org/markup-compatibility/2006" xmlns:mv="urn:schemas-microsoft-com:mac:vml" xmlns:o="urn:schemas-microsoft-com:office:office" xmlns:r="http://schemas.openxmlformats.org/officeDocument/2006/relationships" xmlns:m="http://schemas.openxmlformats.org/officeDocument/2006/math" xmlns:v="urn:schemas-microsoft-com:vml" xmlns:wp14="http://schemas.microsoft.com/office/word/2010/wordprocessingDrawing" xmlns:wp="http://schemas.openxmlformats.org/drawingml/2006/wordprocessingDrawing" xmlns:w10="urn:schemas-microsoft-com:office:word" xmlns:w="http://schemas.openxmlformats.org/wordprocessingml/2006/main" xmlns:w14="http://schemas.microsoft.com/office/word/2010/wordml" xmlns:wpg="http://schemas.microsoft.com/office/word/2010/wordprocessingGroup" xmlns:wpi="http://schemas.microsoft.com/office/word/2010/wordprocessingInk" xmlns:wne="http://schemas.microsoft.com/office/word/2006/wordml" xmlns:wps="http://schemas.microsoft.com/office/word/2010/wordprocessingShape" mc:Ignorable="w14 wp14">
+<w:hdr xmlns:wpc="http://schemas.microsoft.com/office/word/2010/wordprocessingCanvas" xmlns:mc="http://schemas.openxmlformats.org/markup-compatibility/2006" xmlns:o="urn:schemas-microsoft-com:office:office" xmlns:r="http://schemas.openxmlformats.org/officeDocument/2006/relationships" xmlns:m="http://schemas.openxmlformats.org/officeDocument/2006/math" xmlns:v="urn:schemas-microsoft-com:vml" xmlns:wp14="http://schemas.microsoft.com/office/word/2010/wordprocessingDrawing" xmlns:wp="http://schemas.openxmlformats.org/drawingml/2006/wordprocessingDrawing" xmlns:w10="urn:schemas-microsoft-com:office:word" xmlns:w="http://schemas.openxmlformats.org/wordprocessingml/2006/main" xmlns:w14="http://schemas.microsoft.com/office/word/2010/wordml" xmlns:wpg="http://schemas.microsoft.com/office/word/2010/wordprocessingGroup" xmlns:wpi="http://schemas.microsoft.com/office/word/2010/wordprocessingInk" xmlns:wne="http://schemas.microsoft.com/office/word/2006/wordml" xmlns:wps="http://schemas.microsoft.com/office/word/2010/wordprocessingShape" mc:Ignorable="w14 wp14">
   <w:p>
     <w:pPr>
       <w:pStyle w:val="Header"/>
@@ -2782,7 +2810,7 @@
 </file>
 
 <file path=word/numbering.xml><?xml version="1.0" encoding="utf-8"?>
-<w:numbering xmlns:wpc="http://schemas.microsoft.com/office/word/2010/wordprocessingCanvas" xmlns:mo="http://schemas.microsoft.com/office/mac/office/2008/main" xmlns:mc="http://schemas.openxmlformats.org/markup-compatibility/2006" xmlns:mv="urn:schemas-microsoft-com:mac:vml" xmlns:o="urn:schemas-microsoft-com:office:office" xmlns:r="http://schemas.openxmlformats.org/officeDocument/2006/relationships" xmlns:m="http://schemas.openxmlformats.org/officeDocument/2006/math" xmlns:v="urn:schemas-microsoft-com:vml" xmlns:wp14="http://schemas.microsoft.com/office/word/2010/wordprocessingDrawing" xmlns:wp="http://schemas.openxmlformats.org/drawingml/2006/wordprocessingDrawing" xmlns:w10="urn:schemas-microsoft-com:office:word" xmlns:w="http://schemas.openxmlformats.org/wordprocessingml/2006/main" xmlns:w14="http://schemas.microsoft.com/office/word/2010/wordml" xmlns:wpg="http://schemas.microsoft.com/office/word/2010/wordprocessingGroup" xmlns:wpi="http://schemas.microsoft.com/office/word/2010/wordprocessingInk" xmlns:wne="http://schemas.microsoft.com/office/word/2006/wordml" xmlns:wps="http://schemas.microsoft.com/office/word/2010/wordprocessingShape" mc:Ignorable="w14 wp14">
+<w:numbering xmlns:wpc="http://schemas.microsoft.com/office/word/2010/wordprocessingCanvas" xmlns:mc="http://schemas.openxmlformats.org/markup-compatibility/2006" xmlns:o="urn:schemas-microsoft-com:office:office" xmlns:r="http://schemas.openxmlformats.org/officeDocument/2006/relationships" xmlns:m="http://schemas.openxmlformats.org/officeDocument/2006/math" xmlns:v="urn:schemas-microsoft-com:vml" xmlns:wp14="http://schemas.microsoft.com/office/word/2010/wordprocessingDrawing" xmlns:wp="http://schemas.openxmlformats.org/drawingml/2006/wordprocessingDrawing" xmlns:w10="urn:schemas-microsoft-com:office:word" xmlns:w="http://schemas.openxmlformats.org/wordprocessingml/2006/main" xmlns:w14="http://schemas.microsoft.com/office/word/2010/wordml" xmlns:wpg="http://schemas.microsoft.com/office/word/2010/wordprocessingGroup" xmlns:wpi="http://schemas.microsoft.com/office/word/2010/wordprocessingInk" xmlns:wne="http://schemas.microsoft.com/office/word/2006/wordml" xmlns:wps="http://schemas.microsoft.com/office/word/2010/wordprocessingShape" mc:Ignorable="w14 wp14">
   <w:abstractNum w:abstractNumId="0">
     <w:nsid w:val="FFFFFFFB"/>
     <w:multiLevelType w:val="multilevel"/>
@@ -2950,6 +2978,119 @@
     </w:lvl>
   </w:abstractNum>
   <w:abstractNum w:abstractNumId="2">
+    <w:nsid w:val="29184720"/>
+    <w:multiLevelType w:val="hybridMultilevel"/>
+    <w:tmpl w:val="5CD263A2"/>
+    <w:lvl w:ilvl="0" w:tplc="04090001">
+      <w:start w:val="1"/>
+      <w:numFmt w:val="bullet"/>
+      <w:lvlText w:val=""/>
+      <w:lvlJc w:val="left"/>
+      <w:pPr>
+        <w:ind w:left="1080" w:hanging="360"/>
+      </w:pPr>
+      <w:rPr>
+        <w:rFonts w:ascii="Symbol" w:hAnsi="Symbol" w:hint="default"/>
+      </w:rPr>
+    </w:lvl>
+    <w:lvl w:ilvl="1" w:tplc="04090003" w:tentative="1">
+      <w:start w:val="1"/>
+      <w:numFmt w:val="bullet"/>
+      <w:lvlText w:val="o"/>
+      <w:lvlJc w:val="left"/>
+      <w:pPr>
+        <w:ind w:left="1800" w:hanging="360"/>
+      </w:pPr>
+      <w:rPr>
+        <w:rFonts w:ascii="Courier New" w:hAnsi="Courier New" w:cs="Courier New" w:hint="default"/>
+      </w:rPr>
+    </w:lvl>
+    <w:lvl w:ilvl="2" w:tplc="04090005" w:tentative="1">
+      <w:start w:val="1"/>
+      <w:numFmt w:val="bullet"/>
+      <w:lvlText w:val=""/>
+      <w:lvlJc w:val="left"/>
+      <w:pPr>
+        <w:ind w:left="2520" w:hanging="360"/>
+      </w:pPr>
+      <w:rPr>
+        <w:rFonts w:ascii="Wingdings" w:hAnsi="Wingdings" w:hint="default"/>
+      </w:rPr>
+    </w:lvl>
+    <w:lvl w:ilvl="3" w:tplc="04090001" w:tentative="1">
+      <w:start w:val="1"/>
+      <w:numFmt w:val="bullet"/>
+      <w:lvlText w:val=""/>
+      <w:lvlJc w:val="left"/>
+      <w:pPr>
+        <w:ind w:left="3240" w:hanging="360"/>
+      </w:pPr>
+      <w:rPr>
+        <w:rFonts w:ascii="Symbol" w:hAnsi="Symbol" w:hint="default"/>
+      </w:rPr>
+    </w:lvl>
+    <w:lvl w:ilvl="4" w:tplc="04090003" w:tentative="1">
+      <w:start w:val="1"/>
+      <w:numFmt w:val="bullet"/>
+      <w:lvlText w:val="o"/>
+      <w:lvlJc w:val="left"/>
+      <w:pPr>
+        <w:ind w:left="3960" w:hanging="360"/>
+      </w:pPr>
+      <w:rPr>
+        <w:rFonts w:ascii="Courier New" w:hAnsi="Courier New" w:cs="Courier New" w:hint="default"/>
+      </w:rPr>
+    </w:lvl>
+    <w:lvl w:ilvl="5" w:tplc="04090005" w:tentative="1">
+      <w:start w:val="1"/>
+      <w:numFmt w:val="bullet"/>
+      <w:lvlText w:val=""/>
+      <w:lvlJc w:val="left"/>
+      <w:pPr>
+        <w:ind w:left="4680" w:hanging="360"/>
+      </w:pPr>
+      <w:rPr>
+        <w:rFonts w:ascii="Wingdings" w:hAnsi="Wingdings" w:hint="default"/>
+      </w:rPr>
+    </w:lvl>
+    <w:lvl w:ilvl="6" w:tplc="04090001" w:tentative="1">
+      <w:start w:val="1"/>
+      <w:numFmt w:val="bullet"/>
+      <w:lvlText w:val=""/>
+      <w:lvlJc w:val="left"/>
+      <w:pPr>
+        <w:ind w:left="5400" w:hanging="360"/>
+      </w:pPr>
+      <w:rPr>
+        <w:rFonts w:ascii="Symbol" w:hAnsi="Symbol" w:hint="default"/>
+      </w:rPr>
+    </w:lvl>
+    <w:lvl w:ilvl="7" w:tplc="04090003" w:tentative="1">
+      <w:start w:val="1"/>
+      <w:numFmt w:val="bullet"/>
+      <w:lvlText w:val="o"/>
+      <w:lvlJc w:val="left"/>
+      <w:pPr>
+        <w:ind w:left="6120" w:hanging="360"/>
+      </w:pPr>
+      <w:rPr>
+        <w:rFonts w:ascii="Courier New" w:hAnsi="Courier New" w:cs="Courier New" w:hint="default"/>
+      </w:rPr>
+    </w:lvl>
+    <w:lvl w:ilvl="8" w:tplc="04090005" w:tentative="1">
+      <w:start w:val="1"/>
+      <w:numFmt w:val="bullet"/>
+      <w:lvlText w:val=""/>
+      <w:lvlJc w:val="left"/>
+      <w:pPr>
+        <w:ind w:left="6840" w:hanging="360"/>
+      </w:pPr>
+      <w:rPr>
+        <w:rFonts w:ascii="Wingdings" w:hAnsi="Wingdings" w:hint="default"/>
+      </w:rPr>
+    </w:lvl>
+  </w:abstractNum>
+  <w:abstractNum w:abstractNumId="3">
     <w:nsid w:val="440E02DA"/>
     <w:multiLevelType w:val="hybridMultilevel"/>
     <w:tmpl w:val="12743590"/>
@@ -3035,7 +3176,7 @@
       </w:pPr>
     </w:lvl>
   </w:abstractNum>
-  <w:abstractNum w:abstractNumId="3">
+  <w:abstractNum w:abstractNumId="4">
     <w:nsid w:val="493C41CD"/>
     <w:multiLevelType w:val="multilevel"/>
     <w:tmpl w:val="0409001F"/>
@@ -3121,7 +3262,120 @@
       </w:pPr>
     </w:lvl>
   </w:abstractNum>
-  <w:abstractNum w:abstractNumId="4">
+  <w:abstractNum w:abstractNumId="5">
+    <w:nsid w:val="4CC979F3"/>
+    <w:multiLevelType w:val="hybridMultilevel"/>
+    <w:tmpl w:val="0070139C"/>
+    <w:lvl w:ilvl="0" w:tplc="04090001">
+      <w:start w:val="1"/>
+      <w:numFmt w:val="bullet"/>
+      <w:lvlText w:val=""/>
+      <w:lvlJc w:val="left"/>
+      <w:pPr>
+        <w:ind w:left="1080" w:hanging="360"/>
+      </w:pPr>
+      <w:rPr>
+        <w:rFonts w:ascii="Symbol" w:hAnsi="Symbol" w:hint="default"/>
+      </w:rPr>
+    </w:lvl>
+    <w:lvl w:ilvl="1" w:tplc="04090003" w:tentative="1">
+      <w:start w:val="1"/>
+      <w:numFmt w:val="bullet"/>
+      <w:lvlText w:val="o"/>
+      <w:lvlJc w:val="left"/>
+      <w:pPr>
+        <w:ind w:left="1800" w:hanging="360"/>
+      </w:pPr>
+      <w:rPr>
+        <w:rFonts w:ascii="Courier New" w:hAnsi="Courier New" w:cs="Courier New" w:hint="default"/>
+      </w:rPr>
+    </w:lvl>
+    <w:lvl w:ilvl="2" w:tplc="04090005" w:tentative="1">
+      <w:start w:val="1"/>
+      <w:numFmt w:val="bullet"/>
+      <w:lvlText w:val=""/>
+      <w:lvlJc w:val="left"/>
+      <w:pPr>
+        <w:ind w:left="2520" w:hanging="360"/>
+      </w:pPr>
+      <w:rPr>
+        <w:rFonts w:ascii="Wingdings" w:hAnsi="Wingdings" w:hint="default"/>
+      </w:rPr>
+    </w:lvl>
+    <w:lvl w:ilvl="3" w:tplc="04090001" w:tentative="1">
+      <w:start w:val="1"/>
+      <w:numFmt w:val="bullet"/>
+      <w:lvlText w:val=""/>
+      <w:lvlJc w:val="left"/>
+      <w:pPr>
+        <w:ind w:left="3240" w:hanging="360"/>
+      </w:pPr>
+      <w:rPr>
+        <w:rFonts w:ascii="Symbol" w:hAnsi="Symbol" w:hint="default"/>
+      </w:rPr>
+    </w:lvl>
+    <w:lvl w:ilvl="4" w:tplc="04090003" w:tentative="1">
+      <w:start w:val="1"/>
+      <w:numFmt w:val="bullet"/>
+      <w:lvlText w:val="o"/>
+      <w:lvlJc w:val="left"/>
+      <w:pPr>
+        <w:ind w:left="3960" w:hanging="360"/>
+      </w:pPr>
+      <w:rPr>
+        <w:rFonts w:ascii="Courier New" w:hAnsi="Courier New" w:cs="Courier New" w:hint="default"/>
+      </w:rPr>
+    </w:lvl>
+    <w:lvl w:ilvl="5" w:tplc="04090005" w:tentative="1">
+      <w:start w:val="1"/>
+      <w:numFmt w:val="bullet"/>
+      <w:lvlText w:val=""/>
+      <w:lvlJc w:val="left"/>
+      <w:pPr>
+        <w:ind w:left="4680" w:hanging="360"/>
+      </w:pPr>
+      <w:rPr>
+        <w:rFonts w:ascii="Wingdings" w:hAnsi="Wingdings" w:hint="default"/>
+      </w:rPr>
+    </w:lvl>
+    <w:lvl w:ilvl="6" w:tplc="04090001" w:tentative="1">
+      <w:start w:val="1"/>
+      <w:numFmt w:val="bullet"/>
+      <w:lvlText w:val=""/>
+      <w:lvlJc w:val="left"/>
+      <w:pPr>
+        <w:ind w:left="5400" w:hanging="360"/>
+      </w:pPr>
+      <w:rPr>
+        <w:rFonts w:ascii="Symbol" w:hAnsi="Symbol" w:hint="default"/>
+      </w:rPr>
+    </w:lvl>
+    <w:lvl w:ilvl="7" w:tplc="04090003" w:tentative="1">
+      <w:start w:val="1"/>
+      <w:numFmt w:val="bullet"/>
+      <w:lvlText w:val="o"/>
+      <w:lvlJc w:val="left"/>
+      <w:pPr>
+        <w:ind w:left="6120" w:hanging="360"/>
+      </w:pPr>
+      <w:rPr>
+        <w:rFonts w:ascii="Courier New" w:hAnsi="Courier New" w:cs="Courier New" w:hint="default"/>
+      </w:rPr>
+    </w:lvl>
+    <w:lvl w:ilvl="8" w:tplc="04090005" w:tentative="1">
+      <w:start w:val="1"/>
+      <w:numFmt w:val="bullet"/>
+      <w:lvlText w:val=""/>
+      <w:lvlJc w:val="left"/>
+      <w:pPr>
+        <w:ind w:left="6840" w:hanging="360"/>
+      </w:pPr>
+      <w:rPr>
+        <w:rFonts w:ascii="Wingdings" w:hAnsi="Wingdings" w:hint="default"/>
+      </w:rPr>
+    </w:lvl>
+  </w:abstractNum>
+  <w:abstractNum w:abstractNumId="6">
     <w:nsid w:val="4EDD2EE9"/>
     <w:multiLevelType w:val="hybridMultilevel"/>
     <w:tmpl w:val="257EBC72"/>
@@ -3234,7 +3488,7 @@
       </w:rPr>
     </w:lvl>
   </w:abstractNum>
-  <w:abstractNum w:abstractNumId="5">
+  <w:abstractNum w:abstractNumId="7">
     <w:nsid w:val="5A1E0B79"/>
     <w:multiLevelType w:val="multilevel"/>
     <w:tmpl w:val="76701F2E"/>
@@ -3325,13 +3579,13 @@
     <w:abstractNumId w:val="1"/>
   </w:num>
   <w:num w:numId="2">
-    <w:abstractNumId w:val="4"/>
+    <w:abstractNumId w:val="6"/>
   </w:num>
   <w:num w:numId="3">
-    <w:abstractNumId w:val="2"/>
+    <w:abstractNumId w:val="3"/>
   </w:num>
   <w:num w:numId="4">
-    <w:abstractNumId w:val="3"/>
+    <w:abstractNumId w:val="4"/>
   </w:num>
   <w:num w:numId="5">
     <w:abstractNumId w:val="0"/>
@@ -3361,10 +3615,10 @@
     <w:abstractNumId w:val="0"/>
   </w:num>
   <w:num w:numId="14">
-    <w:abstractNumId w:val="5"/>
+    <w:abstractNumId w:val="7"/>
   </w:num>
   <w:num w:numId="15">
-    <w:abstractNumId w:val="5"/>
+    <w:abstractNumId w:val="7"/>
     <w:lvlOverride w:ilvl="0">
       <w:startOverride w:val="1"/>
     </w:lvlOverride>
@@ -3394,7 +3648,7 @@
     </w:lvlOverride>
   </w:num>
   <w:num w:numId="16">
-    <w:abstractNumId w:val="5"/>
+    <w:abstractNumId w:val="7"/>
     <w:lvlOverride w:ilvl="0">
       <w:startOverride w:val="1"/>
     </w:lvlOverride>
@@ -3424,7 +3678,7 @@
     </w:lvlOverride>
   </w:num>
   <w:num w:numId="17">
-    <w:abstractNumId w:val="5"/>
+    <w:abstractNumId w:val="7"/>
     <w:lvlOverride w:ilvl="0">
       <w:startOverride w:val="1"/>
     </w:lvlOverride>
@@ -3454,7 +3708,7 @@
     </w:lvlOverride>
   </w:num>
   <w:num w:numId="18">
-    <w:abstractNumId w:val="5"/>
+    <w:abstractNumId w:val="7"/>
     <w:lvlOverride w:ilvl="0">
       <w:startOverride w:val="1"/>
     </w:lvlOverride>
@@ -3484,7 +3738,7 @@
     </w:lvlOverride>
   </w:num>
   <w:num w:numId="19">
-    <w:abstractNumId w:val="5"/>
+    <w:abstractNumId w:val="7"/>
     <w:lvlOverride w:ilvl="0">
       <w:startOverride w:val="1"/>
     </w:lvlOverride>
@@ -3514,7 +3768,7 @@
     </w:lvlOverride>
   </w:num>
   <w:num w:numId="20">
-    <w:abstractNumId w:val="5"/>
+    <w:abstractNumId w:val="7"/>
     <w:lvlOverride w:ilvl="0">
       <w:startOverride w:val="1"/>
     </w:lvlOverride>
@@ -3544,7 +3798,7 @@
     </w:lvlOverride>
   </w:num>
   <w:num w:numId="21">
-    <w:abstractNumId w:val="5"/>
+    <w:abstractNumId w:val="7"/>
     <w:lvlOverride w:ilvl="0">
       <w:startOverride w:val="1"/>
     </w:lvlOverride>
@@ -3574,34 +3828,40 @@
     </w:lvlOverride>
   </w:num>
   <w:num w:numId="22">
+    <w:abstractNumId w:val="7"/>
+    <w:lvlOverride w:ilvl="0">
+      <w:startOverride w:val="1"/>
+    </w:lvlOverride>
+    <w:lvlOverride w:ilvl="1">
+      <w:startOverride w:val="1"/>
+    </w:lvlOverride>
+    <w:lvlOverride w:ilvl="2">
+      <w:startOverride w:val="1"/>
+    </w:lvlOverride>
+    <w:lvlOverride w:ilvl="3">
+      <w:startOverride w:val="1"/>
+    </w:lvlOverride>
+    <w:lvlOverride w:ilvl="4">
+      <w:startOverride w:val="1"/>
+    </w:lvlOverride>
+    <w:lvlOverride w:ilvl="5">
+      <w:startOverride w:val="1"/>
+    </w:lvlOverride>
+    <w:lvlOverride w:ilvl="6">
+      <w:startOverride w:val="1"/>
+    </w:lvlOverride>
+    <w:lvlOverride w:ilvl="7">
+      <w:startOverride w:val="1"/>
+    </w:lvlOverride>
+    <w:lvlOverride w:ilvl="8">
+      <w:startOverride w:val="1"/>
+    </w:lvlOverride>
+  </w:num>
+  <w:num w:numId="23">
+    <w:abstractNumId w:val="2"/>
+  </w:num>
+  <w:num w:numId="24">
     <w:abstractNumId w:val="5"/>
-    <w:lvlOverride w:ilvl="0">
-      <w:startOverride w:val="1"/>
-    </w:lvlOverride>
-    <w:lvlOverride w:ilvl="1">
-      <w:startOverride w:val="1"/>
-    </w:lvlOverride>
-    <w:lvlOverride w:ilvl="2">
-      <w:startOverride w:val="1"/>
-    </w:lvlOverride>
-    <w:lvlOverride w:ilvl="3">
-      <w:startOverride w:val="1"/>
-    </w:lvlOverride>
-    <w:lvlOverride w:ilvl="4">
-      <w:startOverride w:val="1"/>
-    </w:lvlOverride>
-    <w:lvlOverride w:ilvl="5">
-      <w:startOverride w:val="1"/>
-    </w:lvlOverride>
-    <w:lvlOverride w:ilvl="6">
-      <w:startOverride w:val="1"/>
-    </w:lvlOverride>
-    <w:lvlOverride w:ilvl="7">
-      <w:startOverride w:val="1"/>
-    </w:lvlOverride>
-    <w:lvlOverride w:ilvl="8">
-      <w:startOverride w:val="1"/>
-    </w:lvlOverride>
   </w:num>
 </w:numbering>
 </file>
@@ -3617,7 +3877,7 @@
     </w:rPrDefault>
     <w:pPrDefault/>
   </w:docDefaults>
-  <w:latentStyles w:defLockedState="0" w:defUIPriority="99" w:defSemiHidden="1" w:defUnhideWhenUsed="1" w:defQFormat="0" w:count="276">
+  <w:latentStyles w:defLockedState="0" w:defUIPriority="99" w:defSemiHidden="1" w:defUnhideWhenUsed="1" w:defQFormat="0" w:count="267">
     <w:lsdException w:name="Normal" w:semiHidden="0" w:uiPriority="0" w:unhideWhenUsed="0" w:qFormat="1"/>
     <w:lsdException w:name="heading 1" w:semiHidden="0" w:uiPriority="0" w:unhideWhenUsed="0" w:qFormat="1"/>
     <w:lsdException w:name="heading 2" w:uiPriority="0" w:qFormat="1"/>
@@ -4406,7 +4666,7 @@
 </file>
 
 <file path=word/stylesWithEffects.xml><?xml version="1.0" encoding="utf-8"?>
-<w:styles xmlns:wpc="http://schemas.microsoft.com/office/word/2010/wordprocessingCanvas" xmlns:mo="http://schemas.microsoft.com/office/mac/office/2008/main" xmlns:mc="http://schemas.openxmlformats.org/markup-compatibility/2006" xmlns:mv="urn:schemas-microsoft-com:mac:vml" xmlns:o="urn:schemas-microsoft-com:office:office" xmlns:r="http://schemas.openxmlformats.org/officeDocument/2006/relationships" xmlns:m="http://schemas.openxmlformats.org/officeDocument/2006/math" xmlns:v="urn:schemas-microsoft-com:vml" xmlns:wp14="http://schemas.microsoft.com/office/word/2010/wordprocessingDrawing" xmlns:wp="http://schemas.openxmlformats.org/drawingml/2006/wordprocessingDrawing" xmlns:w10="urn:schemas-microsoft-com:office:word" xmlns:w="http://schemas.openxmlformats.org/wordprocessingml/2006/main" xmlns:w14="http://schemas.microsoft.com/office/word/2010/wordml" xmlns:wpg="http://schemas.microsoft.com/office/word/2010/wordprocessingGroup" xmlns:wpi="http://schemas.microsoft.com/office/word/2010/wordprocessingInk" xmlns:wne="http://schemas.microsoft.com/office/word/2006/wordml" xmlns:wps="http://schemas.microsoft.com/office/word/2010/wordprocessingShape" mc:Ignorable="w14 wp14">
+<w:styles xmlns:wpc="http://schemas.microsoft.com/office/word/2010/wordprocessingCanvas" xmlns:mc="http://schemas.openxmlformats.org/markup-compatibility/2006" xmlns:o="urn:schemas-microsoft-com:office:office" xmlns:r="http://schemas.openxmlformats.org/officeDocument/2006/relationships" xmlns:m="http://schemas.openxmlformats.org/officeDocument/2006/math" xmlns:v="urn:schemas-microsoft-com:vml" xmlns:wp14="http://schemas.microsoft.com/office/word/2010/wordprocessingDrawing" xmlns:wp="http://schemas.openxmlformats.org/drawingml/2006/wordprocessingDrawing" xmlns:w10="urn:schemas-microsoft-com:office:word" xmlns:w="http://schemas.openxmlformats.org/wordprocessingml/2006/main" xmlns:w14="http://schemas.microsoft.com/office/word/2010/wordml" xmlns:wpg="http://schemas.microsoft.com/office/word/2010/wordprocessingGroup" xmlns:wpi="http://schemas.microsoft.com/office/word/2010/wordprocessingInk" xmlns:wne="http://schemas.microsoft.com/office/word/2006/wordml" xmlns:wps="http://schemas.microsoft.com/office/word/2010/wordprocessingShape" mc:Ignorable="w14 wp14">
   <w:docDefaults>
     <w:rPrDefault>
       <w:rPr>
@@ -4416,7 +4676,7 @@
     </w:rPrDefault>
     <w:pPrDefault/>
   </w:docDefaults>
-  <w:latentStyles w:defLockedState="0" w:defUIPriority="99" w:defSemiHidden="1" w:defUnhideWhenUsed="1" w:defQFormat="0" w:count="276">
+  <w:latentStyles w:defLockedState="0" w:defUIPriority="99" w:defSemiHidden="1" w:defUnhideWhenUsed="1" w:defQFormat="0" w:count="267">
     <w:lsdException w:name="Normal" w:semiHidden="0" w:uiPriority="0" w:unhideWhenUsed="0" w:qFormat="1"/>
     <w:lsdException w:name="heading 1" w:semiHidden="0" w:uiPriority="0" w:unhideWhenUsed="0" w:qFormat="1"/>
     <w:lsdException w:name="heading 2" w:uiPriority="0" w:qFormat="1"/>
@@ -5494,7 +5754,7 @@
 </file>
 
 <file path=customXml/itemProps1.xml><?xml version="1.0" encoding="utf-8"?>
-<ds:datastoreItem xmlns:ds="http://schemas.openxmlformats.org/officeDocument/2006/customXml" ds:itemID="{5D280AA6-DDAA-A94E-B760-70C49A50645A}">
+<ds:datastoreItem xmlns:ds="http://schemas.openxmlformats.org/officeDocument/2006/customXml" ds:itemID="{71A42408-4670-4E79-AB87-44350022A5E7}">
   <ds:schemaRefs>
     <ds:schemaRef ds:uri="http://schemas.openxmlformats.org/officeDocument/2006/bibliography"/>
   </ds:schemaRefs>
